--- a/assets/convention_template.docx
+++ b/assets/convention_template.docx
@@ -902,7 +902,6 @@
           </mc:Fallback>
         </mc:AlternateContent>
       </w:r>
-      <w:proofErr w:type="gramStart"/>
       <w:r>
         <w:rPr>
           <w:rFonts w:ascii="Arial Narrow" w:eastAsia="Arial Narrow" w:hAnsi="Arial Narrow" w:cs="Arial Narrow"/>
@@ -912,19 +911,7 @@
           <w:szCs w:val="16"/>
           <w:lang w:val="fr-FR"/>
         </w:rPr>
-        <w:t>stage</w:t>
-      </w:r>
-      <w:proofErr w:type="gramEnd"/>
-      <w:r>
-        <w:rPr>
-          <w:rFonts w:ascii="Arial Narrow" w:eastAsia="Arial Narrow" w:hAnsi="Arial Narrow" w:cs="Arial Narrow"/>
-          <w:i/>
-          <w:iCs/>
-          <w:sz w:val="16"/>
-          <w:szCs w:val="16"/>
-          <w:lang w:val="fr-FR"/>
-        </w:rPr>
-        <w:t xml:space="preserve"> de découverte du milieu professionnel</w:t>
+        <w:t>stage de découverte du milieu professionnel</w:t>
       </w:r>
     </w:p>
     <w:p>
@@ -958,31 +945,7 @@
           <w:szCs w:val="18"/>
           <w:lang w:val="fr-FR"/>
         </w:rPr>
-        <w:t>${</w:t>
-      </w:r>
-      <w:proofErr w:type="spellStart"/>
-      <w:r>
-        <w:rPr>
-          <w:rFonts w:ascii="Arial Narrow" w:eastAsia="Arial Narrow" w:hAnsi="Arial Narrow" w:cs="Arial Narrow"/>
-          <w:b/>
-          <w:bCs/>
-          <w:sz w:val="18"/>
-          <w:szCs w:val="18"/>
-          <w:lang w:val="fr-FR"/>
-        </w:rPr>
-        <w:t>school_year</w:t>
-      </w:r>
-      <w:proofErr w:type="spellEnd"/>
-      <w:r>
-        <w:rPr>
-          <w:rFonts w:ascii="Arial Narrow" w:eastAsia="Arial Narrow" w:hAnsi="Arial Narrow" w:cs="Arial Narrow"/>
-          <w:b/>
-          <w:bCs/>
-          <w:sz w:val="18"/>
-          <w:szCs w:val="18"/>
-          <w:lang w:val="fr-FR"/>
-        </w:rPr>
-        <w:t>}</w:t>
+        <w:t>${school_year}</w:t>
       </w:r>
     </w:p>
     <w:p>
@@ -1317,7 +1280,6 @@
           <w:lang w:val="fr-FR"/>
         </w:rPr>
       </w:pPr>
-      <w:proofErr w:type="gramStart"/>
       <w:r>
         <w:rPr>
           <w:rFonts w:ascii="Arial Narrow" w:eastAsia="Arial Narrow" w:hAnsi="Arial Narrow" w:cs="Arial Narrow"/>
@@ -1327,19 +1289,7 @@
           <w:szCs w:val="16"/>
           <w:lang w:val="fr-FR"/>
         </w:rPr>
-        <w:t>stage</w:t>
-      </w:r>
-      <w:proofErr w:type="gramEnd"/>
-      <w:r>
-        <w:rPr>
-          <w:rFonts w:ascii="Arial Narrow" w:eastAsia="Arial Narrow" w:hAnsi="Arial Narrow" w:cs="Arial Narrow"/>
-          <w:i/>
-          <w:iCs/>
-          <w:sz w:val="16"/>
-          <w:szCs w:val="16"/>
-          <w:lang w:val="fr-FR"/>
-        </w:rPr>
-        <w:t xml:space="preserve"> d'initiation au métier</w:t>
+        <w:t>stage d'initiation au métier</w:t>
       </w:r>
     </w:p>
     <w:p>
@@ -1436,7 +1386,6 @@
                 <w:lang w:val="fr-FR"/>
               </w:rPr>
             </w:pPr>
-            <w:proofErr w:type="gramStart"/>
             <w:r>
               <w:rPr>
                 <w:rFonts w:ascii="Arial Narrow" w:eastAsia="Arial Narrow" w:hAnsi="Arial Narrow" w:cs="Arial Narrow"/>
@@ -1447,20 +1396,7 @@
                 <w:szCs w:val="16"/>
                 <w:lang w:val="fr-FR"/>
               </w:rPr>
-              <w:t>stage</w:t>
-            </w:r>
-            <w:proofErr w:type="gramEnd"/>
-            <w:r>
-              <w:rPr>
-                <w:rFonts w:ascii="Arial Narrow" w:eastAsia="Arial Narrow" w:hAnsi="Arial Narrow" w:cs="Arial Narrow"/>
-                <w:i/>
-                <w:iCs/>
-                <w:w w:val="96"/>
-                <w:sz w:val="16"/>
-                <w:szCs w:val="16"/>
-                <w:lang w:val="fr-FR"/>
-              </w:rPr>
-              <w:t xml:space="preserve"> avec mission en responsabilité</w:t>
+              <w:t>stage avec mission en responsabilité</w:t>
             </w:r>
           </w:p>
         </w:tc>
@@ -1885,35 +1821,7 @@
           <w:szCs w:val="14"/>
           <w:lang w:val="fr-FR"/>
         </w:rPr>
-        <w:t>Nota : pour faciliter la lecture du document, les mots</w:t>
-      </w:r>
-      <w:proofErr w:type="gramStart"/>
-      <w:r>
-        <w:rPr>
-          <w:rFonts w:eastAsia="Times New Roman"/>
-          <w:b/>
-          <w:bCs/>
-          <w:i/>
-          <w:iCs/>
-          <w:sz w:val="14"/>
-          <w:szCs w:val="14"/>
-          <w:lang w:val="fr-FR"/>
-        </w:rPr>
-        <w:t xml:space="preserve"> «stagiaire</w:t>
-      </w:r>
-      <w:proofErr w:type="gramEnd"/>
-      <w:r>
-        <w:rPr>
-          <w:rFonts w:eastAsia="Times New Roman"/>
-          <w:b/>
-          <w:bCs/>
-          <w:i/>
-          <w:iCs/>
-          <w:sz w:val="14"/>
-          <w:szCs w:val="14"/>
-          <w:lang w:val="fr-FR"/>
-        </w:rPr>
-        <w:t xml:space="preserve"> », « enseignant</w:t>
+        <w:t>Nota : pour faciliter la lecture du document, les mots «stagiaire », « enseignant</w:t>
       </w:r>
       <w:r>
         <w:rPr>
@@ -2385,7 +2293,6 @@
               </w:rPr>
               <w:t>${</w:t>
             </w:r>
-            <w:proofErr w:type="spellStart"/>
             <w:r>
               <w:rPr>
                 <w:rFonts w:ascii="Arial Narrow" w:eastAsia="Arial Narrow" w:hAnsi="Arial Narrow" w:cs="Arial Narrow"/>
@@ -2395,26 +2302,14 @@
                 <w:szCs w:val="16"/>
                 <w:lang w:val="fr-FR"/>
               </w:rPr>
-              <w:t>ent_name</w:t>
-            </w:r>
-            <w:proofErr w:type="spellEnd"/>
-            <w:r>
-              <w:rPr>
-                <w:rFonts w:ascii="Arial Narrow" w:eastAsia="Arial Narrow" w:hAnsi="Arial Narrow" w:cs="Arial Narrow"/>
-                <w:b/>
-                <w:bCs/>
-                <w:sz w:val="16"/>
-                <w:szCs w:val="16"/>
-                <w:lang w:val="fr-FR"/>
-              </w:rPr>
-              <w:t>}</w:t>
+              <w:t>ent_name}</w:t>
             </w:r>
           </w:p>
         </w:tc>
       </w:tr>
       <w:tr>
         <w:trPr>
-          <w:trHeight w:val="271"/>
+          <w:trHeight w:val="241"/>
         </w:trPr>
         <w:tc>
           <w:tcPr>
@@ -2463,8 +2358,6 @@
                 <w:szCs w:val="20"/>
               </w:rPr>
             </w:pPr>
-            <w:proofErr w:type="spellStart"/>
-            <w:proofErr w:type="gramStart"/>
             <w:r>
               <w:rPr>
                 <w:rFonts w:ascii="Arial Narrow" w:eastAsia="Arial Narrow" w:hAnsi="Arial Narrow" w:cs="Arial Narrow"/>
@@ -2473,9 +2366,8 @@
                 <w:sz w:val="16"/>
                 <w:szCs w:val="16"/>
               </w:rPr>
-              <w:t>Adresse</w:t>
-            </w:r>
-            <w:proofErr w:type="spellEnd"/>
+              <w:t xml:space="preserve">Adresse : </w:t>
+            </w:r>
             <w:r>
               <w:rPr>
                 <w:rFonts w:ascii="Arial Narrow" w:eastAsia="Arial Narrow" w:hAnsi="Arial Narrow" w:cs="Arial Narrow"/>
@@ -2484,9 +2376,8 @@
                 <w:sz w:val="16"/>
                 <w:szCs w:val="16"/>
               </w:rPr>
-              <w:t xml:space="preserve"> :</w:t>
-            </w:r>
-            <w:proofErr w:type="gramEnd"/>
+              <w:t>${</w:t>
+            </w:r>
             <w:r>
               <w:rPr>
                 <w:rFonts w:ascii="Arial Narrow" w:eastAsia="Arial Narrow" w:hAnsi="Arial Narrow" w:cs="Arial Narrow"/>
@@ -2495,7 +2386,7 @@
                 <w:sz w:val="16"/>
                 <w:szCs w:val="16"/>
               </w:rPr>
-              <w:t xml:space="preserve"> </w:t>
+              <w:t>ent</w:t>
             </w:r>
             <w:r>
               <w:rPr>
@@ -2505,30 +2396,8 @@
                 <w:sz w:val="16"/>
                 <w:szCs w:val="16"/>
               </w:rPr>
-              <w:t>${</w:t>
-            </w:r>
-            <w:proofErr w:type="spellStart"/>
-            <w:r>
-              <w:rPr>
-                <w:rFonts w:ascii="Arial Narrow" w:eastAsia="Arial Narrow" w:hAnsi="Arial Narrow" w:cs="Arial Narrow"/>
-                <w:b/>
-                <w:bCs/>
-                <w:sz w:val="16"/>
-                <w:szCs w:val="16"/>
-              </w:rPr>
-              <w:t>ent</w:t>
-            </w:r>
-            <w:r>
-              <w:rPr>
-                <w:rFonts w:ascii="Arial Narrow" w:eastAsia="Arial Narrow" w:hAnsi="Arial Narrow" w:cs="Arial Narrow"/>
-                <w:b/>
-                <w:bCs/>
-                <w:sz w:val="16"/>
-                <w:szCs w:val="16"/>
-              </w:rPr>
               <w:t>_address</w:t>
             </w:r>
-            <w:proofErr w:type="spellEnd"/>
             <w:r>
               <w:rPr>
                 <w:rFonts w:ascii="Arial Narrow" w:eastAsia="Arial Narrow" w:hAnsi="Arial Narrow" w:cs="Arial Narrow"/>
@@ -2572,7 +2441,7 @@
                 <w:sz w:val="16"/>
                 <w:szCs w:val="16"/>
               </w:rPr>
-              <w:t>………………………………………………………………………………………………</w:t>
+              <w:t>Tél  :…………………………………………………………………………………………</w:t>
             </w:r>
           </w:p>
         </w:tc>
@@ -2591,6 +2460,7 @@
               <w:rPr>
                 <w:sz w:val="20"/>
                 <w:szCs w:val="20"/>
+                <w:lang w:val="fr-FR"/>
               </w:rPr>
             </w:pPr>
             <w:r>
@@ -2600,8 +2470,184 @@
                 <w:bCs/>
                 <w:sz w:val="16"/>
                 <w:szCs w:val="16"/>
-              </w:rPr>
-              <w:t>……….………………………………………………………………………………………</w:t>
+                <w:lang w:val="fr-FR"/>
+              </w:rPr>
+              <w:t>Repr</w:t>
+            </w:r>
+            <w:r>
+              <w:rPr>
+                <w:rFonts w:ascii="Helvetica" w:eastAsia="Helvetica" w:hAnsi="Helvetica" w:cs="Helvetica"/>
+                <w:b/>
+                <w:bCs/>
+                <w:sz w:val="16"/>
+                <w:szCs w:val="16"/>
+                <w:lang w:val="fr-FR"/>
+              </w:rPr>
+              <w:t xml:space="preserve">ésenté par (nom du signataire de la convention) : </w:t>
+            </w:r>
+          </w:p>
+        </w:tc>
+      </w:tr>
+      <w:tr>
+        <w:trPr>
+          <w:trHeight w:val="297"/>
+        </w:trPr>
+        <w:tc>
+          <w:tcPr>
+            <w:tcW w:w="5480" w:type="dxa"/>
+            <w:gridSpan w:val="3"/>
+            <w:tcBorders>
+              <w:left w:val="single" w:sz="8" w:space="0" w:color="auto"/>
+              <w:right w:val="single" w:sz="8" w:space="0" w:color="auto"/>
+            </w:tcBorders>
+            <w:vAlign w:val="bottom"/>
+          </w:tcPr>
+          <w:p>
+            <w:pPr>
+              <w:ind w:left="180"/>
+              <w:rPr>
+                <w:sz w:val="20"/>
+                <w:szCs w:val="20"/>
+              </w:rPr>
+            </w:pPr>
+            <w:r>
+              <w:rPr>
+                <w:rFonts w:ascii="Arial Narrow" w:eastAsia="Arial Narrow" w:hAnsi="Arial Narrow" w:cs="Arial Narrow"/>
+                <w:b/>
+                <w:bCs/>
+                <w:sz w:val="16"/>
+                <w:szCs w:val="16"/>
+              </w:rPr>
+              <w:t xml:space="preserve">Représenté par : …………..…. </w:t>
+            </w:r>
+            <w:r>
+              <w:rPr>
+                <w:rFonts w:ascii="Arial Narrow" w:eastAsia="Arial Narrow" w:hAnsi="Arial Narrow" w:cs="Arial Narrow"/>
+                <w:i/>
+                <w:iCs/>
+                <w:sz w:val="16"/>
+                <w:szCs w:val="16"/>
+              </w:rPr>
+              <w:t>Emmanuel TRIC</w:t>
+            </w:r>
+            <w:r>
+              <w:rPr>
+                <w:rFonts w:ascii="Arial Narrow" w:eastAsia="Arial Narrow" w:hAnsi="Arial Narrow" w:cs="Arial Narrow"/>
+                <w:b/>
+                <w:bCs/>
+                <w:sz w:val="16"/>
+                <w:szCs w:val="16"/>
+              </w:rPr>
+              <w:t>……………………………………</w:t>
+            </w:r>
+          </w:p>
+        </w:tc>
+        <w:tc>
+          <w:tcPr>
+            <w:tcW w:w="5420" w:type="dxa"/>
+            <w:gridSpan w:val="3"/>
+            <w:tcBorders>
+              <w:right w:val="single" w:sz="8" w:space="0" w:color="auto"/>
+            </w:tcBorders>
+            <w:vAlign w:val="bottom"/>
+          </w:tcPr>
+          <w:p>
+            <w:pPr>
+              <w:ind w:left="160"/>
+              <w:rPr>
+                <w:sz w:val="20"/>
+                <w:szCs w:val="20"/>
+              </w:rPr>
+            </w:pPr>
+            <w:r>
+              <w:rPr>
+                <w:rFonts w:ascii="Arial Narrow" w:eastAsia="Arial Narrow" w:hAnsi="Arial Narrow" w:cs="Arial Narrow"/>
+                <w:b/>
+                <w:bCs/>
+                <w:sz w:val="16"/>
+                <w:szCs w:val="16"/>
+              </w:rPr>
+              <w:t>${</w:t>
+            </w:r>
+            <w:r>
+              <w:rPr>
+                <w:rFonts w:ascii="Arial Narrow" w:eastAsia="Arial Narrow" w:hAnsi="Arial Narrow" w:cs="Arial Narrow"/>
+                <w:b/>
+                <w:bCs/>
+                <w:sz w:val="16"/>
+                <w:szCs w:val="16"/>
+              </w:rPr>
+              <w:t>ent_director_surname</w:t>
+            </w:r>
+            <w:r>
+              <w:rPr>
+                <w:rFonts w:ascii="Arial Narrow" w:eastAsia="Arial Narrow" w:hAnsi="Arial Narrow" w:cs="Arial Narrow"/>
+                <w:b/>
+                <w:bCs/>
+                <w:sz w:val="16"/>
+                <w:szCs w:val="16"/>
+              </w:rPr>
+              <w:t>}</w:t>
+            </w:r>
+            <w:r>
+              <w:rPr>
+                <w:rFonts w:ascii="Arial Narrow" w:eastAsia="Arial Narrow" w:hAnsi="Arial Narrow" w:cs="Arial Narrow"/>
+                <w:b/>
+                <w:bCs/>
+                <w:sz w:val="16"/>
+                <w:szCs w:val="16"/>
+              </w:rPr>
+              <w:t xml:space="preserve">  </w:t>
+            </w:r>
+            <w:r>
+              <w:rPr>
+                <w:rFonts w:ascii="Arial Narrow" w:eastAsia="Arial Narrow" w:hAnsi="Arial Narrow" w:cs="Arial Narrow"/>
+                <w:b/>
+                <w:bCs/>
+                <w:sz w:val="16"/>
+                <w:szCs w:val="16"/>
+              </w:rPr>
+              <w:t xml:space="preserve">  </w:t>
+            </w:r>
+            <w:r>
+              <w:rPr>
+                <w:rFonts w:ascii="Arial Narrow" w:eastAsia="Arial Narrow" w:hAnsi="Arial Narrow" w:cs="Arial Narrow"/>
+                <w:b/>
+                <w:bCs/>
+                <w:sz w:val="16"/>
+                <w:szCs w:val="16"/>
+              </w:rPr>
+              <w:t xml:space="preserve"> </w:t>
+            </w:r>
+            <w:r>
+              <w:rPr>
+                <w:rFonts w:ascii="Arial Narrow" w:eastAsia="Arial Narrow" w:hAnsi="Arial Narrow" w:cs="Arial Narrow"/>
+                <w:b/>
+                <w:bCs/>
+                <w:sz w:val="16"/>
+                <w:szCs w:val="16"/>
+              </w:rPr>
+              <w:t>${</w:t>
+            </w:r>
+            <w:r>
+              <w:rPr>
+                <w:rFonts w:ascii="Arial Narrow" w:eastAsia="Arial Narrow" w:hAnsi="Arial Narrow" w:cs="Arial Narrow"/>
+                <w:b/>
+                <w:bCs/>
+                <w:sz w:val="16"/>
+                <w:szCs w:val="16"/>
+              </w:rPr>
+              <w:t>ent_director_name</w:t>
+            </w:r>
+            <w:r>
+              <w:rPr>
+                <w:rFonts w:ascii="Arial Narrow" w:eastAsia="Arial Narrow" w:hAnsi="Arial Narrow" w:cs="Arial Narrow"/>
+                <w:b/>
+                <w:bCs/>
+                <w:sz w:val="16"/>
+                <w:szCs w:val="16"/>
+              </w:rPr>
+              <w:t>}</w:t>
             </w:r>
           </w:p>
         </w:tc>
@@ -2626,6 +2672,7 @@
               <w:rPr>
                 <w:sz w:val="20"/>
                 <w:szCs w:val="20"/>
+                <w:lang w:val="fr-FR"/>
               </w:rPr>
             </w:pPr>
             <w:r>
@@ -2635,8 +2682,62 @@
                 <w:bCs/>
                 <w:sz w:val="16"/>
                 <w:szCs w:val="16"/>
-              </w:rPr>
-              <w:t>Tél  :…………………………………………………………………………………………</w:t>
+                <w:lang w:val="fr-FR"/>
+              </w:rPr>
+              <w:t xml:space="preserve">Qualité  du  représentant  :  </w:t>
+            </w:r>
+            <w:r>
+              <w:rPr>
+                <w:rFonts w:ascii="Arial Narrow" w:eastAsia="Arial Narrow" w:hAnsi="Arial Narrow" w:cs="Arial Narrow"/>
+                <w:sz w:val="16"/>
+                <w:szCs w:val="16"/>
+                <w:lang w:val="fr-FR"/>
+              </w:rPr>
+              <w:t>……..</w:t>
+            </w:r>
+            <w:r>
+              <w:rPr>
+                <w:rFonts w:ascii="Arial Narrow" w:eastAsia="Arial Narrow" w:hAnsi="Arial Narrow" w:cs="Arial Narrow"/>
+                <w:i/>
+                <w:iCs/>
+                <w:sz w:val="16"/>
+                <w:szCs w:val="16"/>
+                <w:lang w:val="fr-FR"/>
+              </w:rPr>
+              <w:t>Président</w:t>
+            </w:r>
+            <w:r>
+              <w:rPr>
+                <w:rFonts w:ascii="Arial Narrow" w:eastAsia="Arial Narrow" w:hAnsi="Arial Narrow" w:cs="Arial Narrow"/>
+                <w:b/>
+                <w:bCs/>
+                <w:sz w:val="16"/>
+                <w:szCs w:val="16"/>
+                <w:lang w:val="fr-FR"/>
+              </w:rPr>
+              <w:t xml:space="preserve">  </w:t>
+            </w:r>
+            <w:r>
+              <w:rPr>
+                <w:rFonts w:ascii="Arial Narrow" w:eastAsia="Arial Narrow" w:hAnsi="Arial Narrow" w:cs="Arial Narrow"/>
+                <w:i/>
+                <w:iCs/>
+                <w:sz w:val="16"/>
+                <w:szCs w:val="16"/>
+                <w:lang w:val="fr-FR"/>
+              </w:rPr>
+              <w:t>de  l’Université  de  Nice</w:t>
+            </w:r>
+            <w:r>
+              <w:rPr>
+                <w:rFonts w:ascii="Arial Narrow" w:eastAsia="Arial Narrow" w:hAnsi="Arial Narrow" w:cs="Arial Narrow"/>
+                <w:b/>
+                <w:bCs/>
+                <w:sz w:val="16"/>
+                <w:szCs w:val="16"/>
+                <w:lang w:val="fr-FR"/>
+              </w:rPr>
+              <w:t>……</w:t>
             </w:r>
           </w:p>
         </w:tc>
@@ -2667,7 +2768,204 @@
                 <w:szCs w:val="16"/>
                 <w:lang w:val="fr-FR"/>
               </w:rPr>
-              <w:t>Représenté par (nom du signataire de la convention) : …………………………</w:t>
+              <w:t>Qualit</w:t>
+            </w:r>
+            <w:r>
+              <w:rPr>
+                <w:rFonts w:ascii="Helvetica" w:eastAsia="Helvetica" w:hAnsi="Helvetica" w:cs="Helvetica"/>
+                <w:b/>
+                <w:bCs/>
+                <w:sz w:val="16"/>
+                <w:szCs w:val="16"/>
+                <w:lang w:val="fr-FR"/>
+              </w:rPr>
+              <w:t xml:space="preserve">é du représentant : </w:t>
+            </w:r>
+            <w:r>
+              <w:rPr>
+                <w:rFonts w:ascii="Arial Narrow" w:eastAsia="Arial Narrow" w:hAnsi="Arial Narrow" w:cs="Arial Narrow"/>
+                <w:b/>
+                <w:bCs/>
+                <w:sz w:val="16"/>
+                <w:szCs w:val="16"/>
+                <w:lang w:val="fr-FR"/>
+              </w:rPr>
+              <w:t>${</w:t>
+            </w:r>
+            <w:r>
+              <w:rPr>
+                <w:rFonts w:ascii="Arial Narrow" w:eastAsia="Arial Narrow" w:hAnsi="Arial Narrow" w:cs="Arial Narrow"/>
+                <w:b/>
+                <w:bCs/>
+                <w:sz w:val="16"/>
+                <w:szCs w:val="16"/>
+                <w:lang w:val="fr-FR"/>
+              </w:rPr>
+              <w:t>ent_director_quality</w:t>
+            </w:r>
+            <w:r>
+              <w:rPr>
+                <w:rFonts w:ascii="Arial Narrow" w:eastAsia="Arial Narrow" w:hAnsi="Arial Narrow" w:cs="Arial Narrow"/>
+                <w:b/>
+                <w:bCs/>
+                <w:sz w:val="16"/>
+                <w:szCs w:val="16"/>
+                <w:lang w:val="fr-FR"/>
+              </w:rPr>
+              <w:t>}</w:t>
+            </w:r>
+          </w:p>
+        </w:tc>
+      </w:tr>
+      <w:tr>
+        <w:trPr>
+          <w:trHeight w:val="276"/>
+        </w:trPr>
+        <w:tc>
+          <w:tcPr>
+            <w:tcW w:w="5480" w:type="dxa"/>
+            <w:gridSpan w:val="3"/>
+            <w:tcBorders>
+              <w:left w:val="single" w:sz="8" w:space="0" w:color="auto"/>
+              <w:right w:val="single" w:sz="8" w:space="0" w:color="auto"/>
+            </w:tcBorders>
+            <w:vAlign w:val="bottom"/>
+          </w:tcPr>
+          <w:p>
+            <w:pPr>
+              <w:ind w:left="180"/>
+              <w:rPr>
+                <w:sz w:val="20"/>
+                <w:szCs w:val="20"/>
+              </w:rPr>
+            </w:pPr>
+            <w:r>
+              <w:rPr>
+                <w:rFonts w:ascii="Arial Narrow" w:eastAsia="Arial Narrow" w:hAnsi="Arial Narrow" w:cs="Arial Narrow"/>
+                <w:b/>
+                <w:bCs/>
+                <w:sz w:val="16"/>
+                <w:szCs w:val="16"/>
+              </w:rPr>
+              <w:t>Composante : ……………………………………………………………………………</w:t>
+            </w:r>
+          </w:p>
+        </w:tc>
+        <w:tc>
+          <w:tcPr>
+            <w:tcW w:w="5420" w:type="dxa"/>
+            <w:gridSpan w:val="3"/>
+            <w:tcBorders>
+              <w:right w:val="single" w:sz="8" w:space="0" w:color="auto"/>
+            </w:tcBorders>
+            <w:vAlign w:val="bottom"/>
+          </w:tcPr>
+          <w:p>
+            <w:pPr>
+              <w:ind w:left="160"/>
+              <w:rPr>
+                <w:sz w:val="20"/>
+                <w:szCs w:val="20"/>
+                <w:lang w:val="fr-FR"/>
+              </w:rPr>
+            </w:pPr>
+            <w:r>
+              <w:rPr>
+                <w:rFonts w:ascii="Arial Narrow" w:eastAsia="Arial Narrow" w:hAnsi="Arial Narrow" w:cs="Arial Narrow"/>
+                <w:b/>
+                <w:bCs/>
+                <w:sz w:val="16"/>
+                <w:szCs w:val="16"/>
+                <w:lang w:val="fr-FR"/>
+              </w:rPr>
+              <w:t>Service dans lequel le stage sera effectu</w:t>
+            </w:r>
+            <w:r>
+              <w:rPr>
+                <w:rFonts w:ascii="Helvetica" w:eastAsia="Helvetica" w:hAnsi="Helvetica" w:cs="Helvetica"/>
+                <w:b/>
+                <w:bCs/>
+                <w:sz w:val="16"/>
+                <w:szCs w:val="16"/>
+                <w:lang w:val="fr-FR"/>
+              </w:rPr>
+              <w:t>é :</w:t>
+            </w:r>
+            <w:r>
+              <w:rPr>
+                <w:rFonts w:ascii="Arial Narrow" w:eastAsia="Arial Narrow" w:hAnsi="Arial Narrow" w:cs="Arial Narrow"/>
+                <w:b/>
+                <w:bCs/>
+                <w:sz w:val="16"/>
+                <w:szCs w:val="16"/>
+                <w:lang w:val="fr-FR"/>
+              </w:rPr>
+              <w:t xml:space="preserve"> </w:t>
+            </w:r>
+          </w:p>
+        </w:tc>
+      </w:tr>
+      <w:tr>
+        <w:trPr>
+          <w:trHeight w:val="276"/>
+        </w:trPr>
+        <w:tc>
+          <w:tcPr>
+            <w:tcW w:w="5480" w:type="dxa"/>
+            <w:gridSpan w:val="3"/>
+            <w:tcBorders>
+              <w:left w:val="single" w:sz="8" w:space="0" w:color="auto"/>
+              <w:right w:val="single" w:sz="8" w:space="0" w:color="auto"/>
+            </w:tcBorders>
+            <w:vAlign w:val="bottom"/>
+          </w:tcPr>
+          <w:p>
+            <w:pPr>
+              <w:ind w:left="180"/>
+              <w:rPr>
+                <w:sz w:val="20"/>
+                <w:szCs w:val="20"/>
+              </w:rPr>
+            </w:pPr>
+            <w:r>
+              <w:rPr>
+                <w:rFonts w:ascii="Arial Narrow" w:eastAsia="Arial Narrow" w:hAnsi="Arial Narrow" w:cs="Arial Narrow"/>
+                <w:b/>
+                <w:bCs/>
+                <w:sz w:val="16"/>
+                <w:szCs w:val="16"/>
+              </w:rPr>
+              <w:t>Tél : …………………………………………………</w:t>
+            </w:r>
+          </w:p>
+        </w:tc>
+        <w:tc>
+          <w:tcPr>
+            <w:tcW w:w="5420" w:type="dxa"/>
+            <w:gridSpan w:val="3"/>
+            <w:tcBorders>
+              <w:right w:val="single" w:sz="8" w:space="0" w:color="auto"/>
+            </w:tcBorders>
+            <w:vAlign w:val="bottom"/>
+          </w:tcPr>
+          <w:p>
+            <w:pPr>
+              <w:ind w:left="160"/>
+              <w:rPr>
+                <w:sz w:val="20"/>
+                <w:szCs w:val="20"/>
+              </w:rPr>
+            </w:pPr>
+            <w:r>
+              <w:rPr>
+                <w:rFonts w:ascii="Arial Narrow" w:eastAsia="Arial Narrow" w:hAnsi="Arial Narrow" w:cs="Arial Narrow"/>
+                <w:b/>
+                <w:bCs/>
+                <w:sz w:val="16"/>
+                <w:szCs w:val="16"/>
+                <w:lang w:val="fr-FR"/>
+              </w:rPr>
+              <w:t>${internship_service}</w:t>
             </w:r>
           </w:p>
         </w:tc>
@@ -2694,7 +2992,6 @@
                 <w:szCs w:val="20"/>
               </w:rPr>
             </w:pPr>
-            <w:proofErr w:type="spellStart"/>
             <w:r>
               <w:rPr>
                 <w:rFonts w:ascii="Arial Narrow" w:eastAsia="Arial Narrow" w:hAnsi="Arial Narrow" w:cs="Arial Narrow"/>
@@ -2703,60 +3000,7 @@
                 <w:sz w:val="16"/>
                 <w:szCs w:val="16"/>
               </w:rPr>
-              <w:t>Représenté</w:t>
-            </w:r>
-            <w:proofErr w:type="spellEnd"/>
-            <w:r>
-              <w:rPr>
-                <w:rFonts w:ascii="Arial Narrow" w:eastAsia="Arial Narrow" w:hAnsi="Arial Narrow" w:cs="Arial Narrow"/>
-                <w:b/>
-                <w:bCs/>
-                <w:sz w:val="16"/>
-                <w:szCs w:val="16"/>
-              </w:rPr>
-              <w:t xml:space="preserve"> </w:t>
-            </w:r>
-            <w:proofErr w:type="gramStart"/>
-            <w:r>
-              <w:rPr>
-                <w:rFonts w:ascii="Arial Narrow" w:eastAsia="Arial Narrow" w:hAnsi="Arial Narrow" w:cs="Arial Narrow"/>
-                <w:b/>
-                <w:bCs/>
-                <w:sz w:val="16"/>
-                <w:szCs w:val="16"/>
-              </w:rPr>
-              <w:t>par :</w:t>
-            </w:r>
-            <w:proofErr w:type="gramEnd"/>
-            <w:r>
-              <w:rPr>
-                <w:rFonts w:ascii="Arial Narrow" w:eastAsia="Arial Narrow" w:hAnsi="Arial Narrow" w:cs="Arial Narrow"/>
-                <w:b/>
-                <w:bCs/>
-                <w:sz w:val="16"/>
-                <w:szCs w:val="16"/>
-              </w:rPr>
-              <w:t xml:space="preserve"> …………..…. </w:t>
-            </w:r>
-            <w:r>
-              <w:rPr>
-                <w:rFonts w:ascii="Arial Narrow" w:eastAsia="Arial Narrow" w:hAnsi="Arial Narrow" w:cs="Arial Narrow"/>
-                <w:i/>
-                <w:iCs/>
-                <w:sz w:val="16"/>
-                <w:szCs w:val="16"/>
-              </w:rPr>
-              <w:t>Emmanuel TRIC</w:t>
-            </w:r>
-            <w:r>
-              <w:rPr>
-                <w:rFonts w:ascii="Arial Narrow" w:eastAsia="Arial Narrow" w:hAnsi="Arial Narrow" w:cs="Arial Narrow"/>
-                <w:b/>
-                <w:bCs/>
-                <w:sz w:val="16"/>
-                <w:szCs w:val="16"/>
-              </w:rPr>
-              <w:t>……………………………………</w:t>
+              <w:t>Courriel : …………………………………………………………………………………….</w:t>
             </w:r>
           </w:p>
         </w:tc>
@@ -2785,9 +3029,18 @@
                 <w:sz w:val="16"/>
                 <w:szCs w:val="16"/>
               </w:rPr>
-              <w:t>${</w:t>
-            </w:r>
-            <w:proofErr w:type="spellStart"/>
+              <w:t>T</w:t>
+            </w:r>
+            <w:r>
+              <w:rPr>
+                <w:rFonts w:ascii="Helvetica" w:eastAsia="Helvetica" w:hAnsi="Helvetica" w:cs="Helvetica"/>
+                <w:b/>
+                <w:bCs/>
+                <w:sz w:val="16"/>
+                <w:szCs w:val="16"/>
+              </w:rPr>
+              <w:t xml:space="preserve">él : </w:t>
+            </w:r>
             <w:r>
               <w:rPr>
                 <w:rFonts w:ascii="Arial Narrow" w:eastAsia="Arial Narrow" w:hAnsi="Arial Narrow" w:cs="Arial Narrow"/>
@@ -2796,9 +3049,8 @@
                 <w:sz w:val="16"/>
                 <w:szCs w:val="16"/>
               </w:rPr>
-              <w:t>ent_director_surname</w:t>
-            </w:r>
-            <w:proofErr w:type="spellEnd"/>
+              <w:t>${</w:t>
+            </w:r>
             <w:r>
               <w:rPr>
                 <w:rFonts w:ascii="Arial Narrow" w:eastAsia="Arial Narrow" w:hAnsi="Arial Narrow" w:cs="Arial Narrow"/>
@@ -2807,7 +3059,7 @@
                 <w:sz w:val="16"/>
                 <w:szCs w:val="16"/>
               </w:rPr>
-              <w:t xml:space="preserve">} </w:t>
+              <w:t>ent_</w:t>
             </w:r>
             <w:r>
               <w:rPr>
@@ -2817,9 +3069,8 @@
                 <w:sz w:val="16"/>
                 <w:szCs w:val="16"/>
               </w:rPr>
-              <w:t>${</w:t>
-            </w:r>
-            <w:proofErr w:type="spellStart"/>
+              <w:t>director_</w:t>
+            </w:r>
             <w:r>
               <w:rPr>
                 <w:rFonts w:ascii="Arial Narrow" w:eastAsia="Arial Narrow" w:hAnsi="Arial Narrow" w:cs="Arial Narrow"/>
@@ -2828,9 +3079,122 @@
                 <w:sz w:val="16"/>
                 <w:szCs w:val="16"/>
               </w:rPr>
-              <w:t>ent_director_name</w:t>
-            </w:r>
-            <w:proofErr w:type="spellEnd"/>
+              <w:t>phone</w:t>
+            </w:r>
+            <w:r>
+              <w:rPr>
+                <w:rFonts w:ascii="Arial Narrow" w:eastAsia="Arial Narrow" w:hAnsi="Arial Narrow" w:cs="Arial Narrow"/>
+                <w:b/>
+                <w:bCs/>
+                <w:sz w:val="16"/>
+                <w:szCs w:val="16"/>
+              </w:rPr>
+              <w:t>}</w:t>
+            </w:r>
+          </w:p>
+        </w:tc>
+      </w:tr>
+      <w:tr>
+        <w:trPr>
+          <w:trHeight w:val="274"/>
+        </w:trPr>
+        <w:tc>
+          <w:tcPr>
+            <w:tcW w:w="5480" w:type="dxa"/>
+            <w:gridSpan w:val="3"/>
+            <w:tcBorders>
+              <w:left w:val="single" w:sz="8" w:space="0" w:color="auto"/>
+              <w:right w:val="single" w:sz="8" w:space="0" w:color="auto"/>
+            </w:tcBorders>
+            <w:vAlign w:val="bottom"/>
+          </w:tcPr>
+          <w:p>
+            <w:pPr>
+              <w:ind w:left="180"/>
+              <w:rPr>
+                <w:sz w:val="20"/>
+                <w:szCs w:val="20"/>
+              </w:rPr>
+            </w:pPr>
+            <w:r>
+              <w:rPr>
+                <w:rFonts w:ascii="Arial Narrow" w:eastAsia="Arial Narrow" w:hAnsi="Arial Narrow" w:cs="Arial Narrow"/>
+                <w:b/>
+                <w:bCs/>
+                <w:sz w:val="16"/>
+                <w:szCs w:val="16"/>
+              </w:rPr>
+              <w:t>Adresse : …………………………………………………………………………………….</w:t>
+            </w:r>
+          </w:p>
+        </w:tc>
+        <w:tc>
+          <w:tcPr>
+            <w:tcW w:w="5420" w:type="dxa"/>
+            <w:gridSpan w:val="3"/>
+            <w:tcBorders>
+              <w:right w:val="single" w:sz="8" w:space="0" w:color="auto"/>
+            </w:tcBorders>
+            <w:vAlign w:val="bottom"/>
+          </w:tcPr>
+          <w:p>
+            <w:pPr>
+              <w:ind w:left="160"/>
+              <w:rPr>
+                <w:sz w:val="20"/>
+                <w:szCs w:val="20"/>
+              </w:rPr>
+            </w:pPr>
+            <w:r>
+              <w:rPr>
+                <w:rFonts w:ascii="Arial Narrow" w:eastAsia="Arial Narrow" w:hAnsi="Arial Narrow" w:cs="Arial Narrow"/>
+                <w:b/>
+                <w:bCs/>
+                <w:sz w:val="16"/>
+                <w:szCs w:val="16"/>
+              </w:rPr>
+              <w:t xml:space="preserve">Courriel : </w:t>
+            </w:r>
+            <w:r>
+              <w:rPr>
+                <w:rFonts w:ascii="Arial Narrow" w:eastAsia="Arial Narrow" w:hAnsi="Arial Narrow" w:cs="Arial Narrow"/>
+                <w:b/>
+                <w:bCs/>
+                <w:sz w:val="16"/>
+                <w:szCs w:val="16"/>
+              </w:rPr>
+              <w:t>${</w:t>
+            </w:r>
+            <w:r>
+              <w:rPr>
+                <w:rFonts w:ascii="Arial Narrow" w:eastAsia="Arial Narrow" w:hAnsi="Arial Narrow" w:cs="Arial Narrow"/>
+                <w:b/>
+                <w:bCs/>
+                <w:sz w:val="16"/>
+                <w:szCs w:val="16"/>
+              </w:rPr>
+              <w:t>ent_</w:t>
+            </w:r>
+            <w:r>
+              <w:rPr>
+                <w:rFonts w:ascii="Arial Narrow" w:eastAsia="Arial Narrow" w:hAnsi="Arial Narrow" w:cs="Arial Narrow"/>
+                <w:b/>
+                <w:bCs/>
+                <w:sz w:val="16"/>
+                <w:szCs w:val="16"/>
+              </w:rPr>
+              <w:t>director_</w:t>
+            </w:r>
+            <w:r>
+              <w:rPr>
+                <w:rFonts w:ascii="Arial Narrow" w:eastAsia="Arial Narrow" w:hAnsi="Arial Narrow" w:cs="Arial Narrow"/>
+                <w:b/>
+                <w:bCs/>
+                <w:sz w:val="16"/>
+                <w:szCs w:val="16"/>
+              </w:rPr>
+              <w:t>email</w:t>
+            </w:r>
             <w:r>
               <w:rPr>
                 <w:rFonts w:ascii="Arial Narrow" w:eastAsia="Arial Narrow" w:hAnsi="Arial Narrow" w:cs="Arial Narrow"/>
@@ -2864,10 +3228,8 @@
               <w:rPr>
                 <w:sz w:val="20"/>
                 <w:szCs w:val="20"/>
-                <w:lang w:val="fr-FR"/>
               </w:rPr>
             </w:pPr>
-            <w:proofErr w:type="gramStart"/>
             <w:r>
               <w:rPr>
                 <w:rFonts w:ascii="Arial Narrow" w:eastAsia="Arial Narrow" w:hAnsi="Arial Narrow" w:cs="Arial Narrow"/>
@@ -2875,74 +3237,8 @@
                 <w:bCs/>
                 <w:sz w:val="16"/>
                 <w:szCs w:val="16"/>
-                <w:lang w:val="fr-FR"/>
-              </w:rPr>
-              <w:t>Qualité  du</w:t>
-            </w:r>
-            <w:proofErr w:type="gramEnd"/>
-            <w:r>
-              <w:rPr>
-                <w:rFonts w:ascii="Arial Narrow" w:eastAsia="Arial Narrow" w:hAnsi="Arial Narrow" w:cs="Arial Narrow"/>
-                <w:b/>
-                <w:bCs/>
-                <w:sz w:val="16"/>
-                <w:szCs w:val="16"/>
-                <w:lang w:val="fr-FR"/>
-              </w:rPr>
-              <w:t xml:space="preserve">  représentant  :  </w:t>
-            </w:r>
-            <w:r>
-              <w:rPr>
-                <w:rFonts w:ascii="Arial Narrow" w:eastAsia="Arial Narrow" w:hAnsi="Arial Narrow" w:cs="Arial Narrow"/>
-                <w:sz w:val="16"/>
-                <w:szCs w:val="16"/>
-                <w:lang w:val="fr-FR"/>
-              </w:rPr>
-              <w:t>……..</w:t>
-            </w:r>
-            <w:r>
-              <w:rPr>
-                <w:rFonts w:ascii="Arial Narrow" w:eastAsia="Arial Narrow" w:hAnsi="Arial Narrow" w:cs="Arial Narrow"/>
-                <w:i/>
-                <w:iCs/>
-                <w:sz w:val="16"/>
-                <w:szCs w:val="16"/>
-                <w:lang w:val="fr-FR"/>
-              </w:rPr>
-              <w:t>Président</w:t>
-            </w:r>
-            <w:r>
-              <w:rPr>
-                <w:rFonts w:ascii="Arial Narrow" w:eastAsia="Arial Narrow" w:hAnsi="Arial Narrow" w:cs="Arial Narrow"/>
-                <w:b/>
-                <w:bCs/>
-                <w:sz w:val="16"/>
-                <w:szCs w:val="16"/>
-                <w:lang w:val="fr-FR"/>
-              </w:rPr>
-              <w:t xml:space="preserve">  </w:t>
-            </w:r>
-            <w:r>
-              <w:rPr>
-                <w:rFonts w:ascii="Arial Narrow" w:eastAsia="Arial Narrow" w:hAnsi="Arial Narrow" w:cs="Arial Narrow"/>
-                <w:i/>
-                <w:iCs/>
-                <w:sz w:val="16"/>
-                <w:szCs w:val="16"/>
-                <w:lang w:val="fr-FR"/>
-              </w:rPr>
-              <w:t>de  l’Université  de  Nice</w:t>
-            </w:r>
-            <w:r>
-              <w:rPr>
-                <w:rFonts w:ascii="Arial Narrow" w:eastAsia="Arial Narrow" w:hAnsi="Arial Narrow" w:cs="Arial Narrow"/>
-                <w:b/>
-                <w:bCs/>
-                <w:sz w:val="16"/>
-                <w:szCs w:val="16"/>
-                <w:lang w:val="fr-FR"/>
-              </w:rPr>
-              <w:t>……</w:t>
+              </w:rPr>
+              <w:t>…………………………………………………………………………………………………</w:t>
             </w:r>
           </w:p>
         </w:tc>
@@ -2973,7 +3269,7 @@
                 <w:szCs w:val="16"/>
                 <w:lang w:val="fr-FR"/>
               </w:rPr>
-              <w:t>Qualit</w:t>
+              <w:t>Lieu du stage (si diff</w:t>
             </w:r>
             <w:r>
               <w:rPr>
@@ -2984,7 +3280,7 @@
                 <w:szCs w:val="16"/>
                 <w:lang w:val="fr-FR"/>
               </w:rPr>
-              <w:t xml:space="preserve">é du représentant : </w:t>
+              <w:t>èrent de l’adresse de l’organisme) :</w:t>
             </w:r>
             <w:r>
               <w:rPr>
@@ -2995,582 +3291,7 @@
                 <w:szCs w:val="16"/>
                 <w:lang w:val="fr-FR"/>
               </w:rPr>
-              <w:t>${</w:t>
-            </w:r>
-            <w:proofErr w:type="spellStart"/>
-            <w:r>
-              <w:rPr>
-                <w:rFonts w:ascii="Arial Narrow" w:eastAsia="Arial Narrow" w:hAnsi="Arial Narrow" w:cs="Arial Narrow"/>
-                <w:b/>
-                <w:bCs/>
-                <w:sz w:val="16"/>
-                <w:szCs w:val="16"/>
-                <w:lang w:val="fr-FR"/>
-              </w:rPr>
-              <w:t>ent_director_quality</w:t>
-            </w:r>
-            <w:proofErr w:type="spellEnd"/>
-            <w:r>
-              <w:rPr>
-                <w:rFonts w:ascii="Arial Narrow" w:eastAsia="Arial Narrow" w:hAnsi="Arial Narrow" w:cs="Arial Narrow"/>
-                <w:b/>
-                <w:bCs/>
-                <w:sz w:val="16"/>
-                <w:szCs w:val="16"/>
-                <w:lang w:val="fr-FR"/>
-              </w:rPr>
-              <w:t>}</w:t>
-            </w:r>
-          </w:p>
-        </w:tc>
-      </w:tr>
-      <w:tr>
-        <w:trPr>
-          <w:trHeight w:val="276"/>
-        </w:trPr>
-        <w:tc>
-          <w:tcPr>
-            <w:tcW w:w="5480" w:type="dxa"/>
-            <w:gridSpan w:val="3"/>
-            <w:tcBorders>
-              <w:left w:val="single" w:sz="8" w:space="0" w:color="auto"/>
-              <w:right w:val="single" w:sz="8" w:space="0" w:color="auto"/>
-            </w:tcBorders>
-            <w:vAlign w:val="bottom"/>
-          </w:tcPr>
-          <w:p>
-            <w:pPr>
-              <w:ind w:left="180"/>
-              <w:rPr>
-                <w:sz w:val="20"/>
-                <w:szCs w:val="20"/>
-              </w:rPr>
-            </w:pPr>
-            <w:proofErr w:type="spellStart"/>
-            <w:proofErr w:type="gramStart"/>
-            <w:r>
-              <w:rPr>
-                <w:rFonts w:ascii="Arial Narrow" w:eastAsia="Arial Narrow" w:hAnsi="Arial Narrow" w:cs="Arial Narrow"/>
-                <w:b/>
-                <w:bCs/>
-                <w:sz w:val="16"/>
-                <w:szCs w:val="16"/>
-              </w:rPr>
-              <w:t>Composante</w:t>
-            </w:r>
-            <w:proofErr w:type="spellEnd"/>
-            <w:r>
-              <w:rPr>
-                <w:rFonts w:ascii="Arial Narrow" w:eastAsia="Arial Narrow" w:hAnsi="Arial Narrow" w:cs="Arial Narrow"/>
-                <w:b/>
-                <w:bCs/>
-                <w:sz w:val="16"/>
-                <w:szCs w:val="16"/>
-              </w:rPr>
-              <w:t xml:space="preserve"> :</w:t>
-            </w:r>
-            <w:proofErr w:type="gramEnd"/>
-            <w:r>
-              <w:rPr>
-                <w:rFonts w:ascii="Arial Narrow" w:eastAsia="Arial Narrow" w:hAnsi="Arial Narrow" w:cs="Arial Narrow"/>
-                <w:b/>
-                <w:bCs/>
-                <w:sz w:val="16"/>
-                <w:szCs w:val="16"/>
-              </w:rPr>
-              <w:t xml:space="preserve"> ……………………………………………………………………………</w:t>
-            </w:r>
-          </w:p>
-        </w:tc>
-        <w:tc>
-          <w:tcPr>
-            <w:tcW w:w="5420" w:type="dxa"/>
-            <w:gridSpan w:val="3"/>
-            <w:tcBorders>
-              <w:right w:val="single" w:sz="8" w:space="0" w:color="auto"/>
-            </w:tcBorders>
-            <w:vAlign w:val="bottom"/>
-          </w:tcPr>
-          <w:p>
-            <w:pPr>
-              <w:ind w:left="160"/>
-              <w:rPr>
-                <w:sz w:val="20"/>
-                <w:szCs w:val="20"/>
-                <w:lang w:val="fr-FR"/>
-              </w:rPr>
-            </w:pPr>
-            <w:r>
-              <w:rPr>
-                <w:rFonts w:ascii="Arial Narrow" w:eastAsia="Arial Narrow" w:hAnsi="Arial Narrow" w:cs="Arial Narrow"/>
-                <w:b/>
-                <w:bCs/>
-                <w:sz w:val="16"/>
-                <w:szCs w:val="16"/>
-                <w:lang w:val="fr-FR"/>
-              </w:rPr>
-              <w:t>Service dans lequel le stage sera effectu</w:t>
-            </w:r>
-            <w:r>
-              <w:rPr>
-                <w:rFonts w:ascii="Helvetica" w:eastAsia="Helvetica" w:hAnsi="Helvetica" w:cs="Helvetica"/>
-                <w:b/>
-                <w:bCs/>
-                <w:sz w:val="16"/>
-                <w:szCs w:val="16"/>
-                <w:lang w:val="fr-FR"/>
-              </w:rPr>
-              <w:t>é :</w:t>
-            </w:r>
-            <w:r>
-              <w:rPr>
-                <w:rFonts w:ascii="Arial Narrow" w:eastAsia="Arial Narrow" w:hAnsi="Arial Narrow" w:cs="Arial Narrow"/>
-                <w:b/>
-                <w:bCs/>
-                <w:sz w:val="16"/>
-                <w:szCs w:val="16"/>
-                <w:lang w:val="fr-FR"/>
-              </w:rPr>
               <w:t xml:space="preserve"> </w:t>
-            </w:r>
-            <w:r>
-              <w:rPr>
-                <w:rFonts w:ascii="Arial Narrow" w:eastAsia="Arial Narrow" w:hAnsi="Arial Narrow" w:cs="Arial Narrow"/>
-                <w:b/>
-                <w:bCs/>
-                <w:sz w:val="16"/>
-                <w:szCs w:val="16"/>
-                <w:lang w:val="fr-FR"/>
-              </w:rPr>
-              <w:t>${</w:t>
-            </w:r>
-            <w:proofErr w:type="spellStart"/>
-            <w:r>
-              <w:rPr>
-                <w:rFonts w:ascii="Arial Narrow" w:eastAsia="Arial Narrow" w:hAnsi="Arial Narrow" w:cs="Arial Narrow"/>
-                <w:b/>
-                <w:bCs/>
-                <w:sz w:val="16"/>
-                <w:szCs w:val="16"/>
-                <w:lang w:val="fr-FR"/>
-              </w:rPr>
-              <w:t>internship_service</w:t>
-            </w:r>
-            <w:proofErr w:type="spellEnd"/>
-            <w:r>
-              <w:rPr>
-                <w:rFonts w:ascii="Arial Narrow" w:eastAsia="Arial Narrow" w:hAnsi="Arial Narrow" w:cs="Arial Narrow"/>
-                <w:b/>
-                <w:bCs/>
-                <w:sz w:val="16"/>
-                <w:szCs w:val="16"/>
-                <w:lang w:val="fr-FR"/>
-              </w:rPr>
-              <w:t>}</w:t>
-            </w:r>
-          </w:p>
-        </w:tc>
-      </w:tr>
-      <w:tr>
-        <w:trPr>
-          <w:trHeight w:val="276"/>
-        </w:trPr>
-        <w:tc>
-          <w:tcPr>
-            <w:tcW w:w="5480" w:type="dxa"/>
-            <w:gridSpan w:val="3"/>
-            <w:tcBorders>
-              <w:left w:val="single" w:sz="8" w:space="0" w:color="auto"/>
-              <w:right w:val="single" w:sz="8" w:space="0" w:color="auto"/>
-            </w:tcBorders>
-            <w:vAlign w:val="bottom"/>
-          </w:tcPr>
-          <w:p>
-            <w:pPr>
-              <w:ind w:left="180"/>
-              <w:rPr>
-                <w:sz w:val="20"/>
-                <w:szCs w:val="20"/>
-              </w:rPr>
-            </w:pPr>
-            <w:proofErr w:type="spellStart"/>
-            <w:proofErr w:type="gramStart"/>
-            <w:r>
-              <w:rPr>
-                <w:rFonts w:ascii="Arial Narrow" w:eastAsia="Arial Narrow" w:hAnsi="Arial Narrow" w:cs="Arial Narrow"/>
-                <w:b/>
-                <w:bCs/>
-                <w:sz w:val="16"/>
-                <w:szCs w:val="16"/>
-              </w:rPr>
-              <w:t>Tél</w:t>
-            </w:r>
-            <w:proofErr w:type="spellEnd"/>
-            <w:r>
-              <w:rPr>
-                <w:rFonts w:ascii="Arial Narrow" w:eastAsia="Arial Narrow" w:hAnsi="Arial Narrow" w:cs="Arial Narrow"/>
-                <w:b/>
-                <w:bCs/>
-                <w:sz w:val="16"/>
-                <w:szCs w:val="16"/>
-              </w:rPr>
-              <w:t xml:space="preserve"> :</w:t>
-            </w:r>
-            <w:proofErr w:type="gramEnd"/>
-            <w:r>
-              <w:rPr>
-                <w:rFonts w:ascii="Arial Narrow" w:eastAsia="Arial Narrow" w:hAnsi="Arial Narrow" w:cs="Arial Narrow"/>
-                <w:b/>
-                <w:bCs/>
-                <w:sz w:val="16"/>
-                <w:szCs w:val="16"/>
-              </w:rPr>
-              <w:t xml:space="preserve"> …………………………………………………</w:t>
-            </w:r>
-          </w:p>
-        </w:tc>
-        <w:tc>
-          <w:tcPr>
-            <w:tcW w:w="5420" w:type="dxa"/>
-            <w:gridSpan w:val="3"/>
-            <w:tcBorders>
-              <w:right w:val="single" w:sz="8" w:space="0" w:color="auto"/>
-            </w:tcBorders>
-            <w:vAlign w:val="bottom"/>
-          </w:tcPr>
-          <w:p>
-            <w:pPr>
-              <w:ind w:left="160"/>
-              <w:rPr>
-                <w:sz w:val="20"/>
-                <w:szCs w:val="20"/>
-              </w:rPr>
-            </w:pPr>
-            <w:r>
-              <w:rPr>
-                <w:rFonts w:ascii="Arial Narrow" w:eastAsia="Arial Narrow" w:hAnsi="Arial Narrow" w:cs="Arial Narrow"/>
-                <w:b/>
-                <w:bCs/>
-                <w:sz w:val="16"/>
-                <w:szCs w:val="16"/>
-              </w:rPr>
-              <w:t>…………………………………………………………………………………………………..</w:t>
-            </w:r>
-          </w:p>
-        </w:tc>
-      </w:tr>
-      <w:tr>
-        <w:trPr>
-          <w:trHeight w:val="274"/>
-        </w:trPr>
-        <w:tc>
-          <w:tcPr>
-            <w:tcW w:w="5480" w:type="dxa"/>
-            <w:gridSpan w:val="3"/>
-            <w:tcBorders>
-              <w:left w:val="single" w:sz="8" w:space="0" w:color="auto"/>
-              <w:right w:val="single" w:sz="8" w:space="0" w:color="auto"/>
-            </w:tcBorders>
-            <w:vAlign w:val="bottom"/>
-          </w:tcPr>
-          <w:p>
-            <w:pPr>
-              <w:ind w:left="180"/>
-              <w:rPr>
-                <w:sz w:val="20"/>
-                <w:szCs w:val="20"/>
-              </w:rPr>
-            </w:pPr>
-            <w:r>
-              <w:rPr>
-                <w:rFonts w:ascii="Arial Narrow" w:eastAsia="Arial Narrow" w:hAnsi="Arial Narrow" w:cs="Arial Narrow"/>
-                <w:b/>
-                <w:bCs/>
-                <w:sz w:val="16"/>
-                <w:szCs w:val="16"/>
-              </w:rPr>
-              <w:t>Courriel : …………………………………………………………………………………….</w:t>
-            </w:r>
-          </w:p>
-        </w:tc>
-        <w:tc>
-          <w:tcPr>
-            <w:tcW w:w="5420" w:type="dxa"/>
-            <w:gridSpan w:val="3"/>
-            <w:tcBorders>
-              <w:right w:val="single" w:sz="8" w:space="0" w:color="auto"/>
-            </w:tcBorders>
-            <w:vAlign w:val="bottom"/>
-          </w:tcPr>
-          <w:p>
-            <w:pPr>
-              <w:ind w:left="160"/>
-              <w:rPr>
-                <w:sz w:val="20"/>
-                <w:szCs w:val="20"/>
-              </w:rPr>
-            </w:pPr>
-            <w:proofErr w:type="spellStart"/>
-            <w:proofErr w:type="gramStart"/>
-            <w:r>
-              <w:rPr>
-                <w:rFonts w:ascii="Arial Narrow" w:eastAsia="Arial Narrow" w:hAnsi="Arial Narrow" w:cs="Arial Narrow"/>
-                <w:b/>
-                <w:bCs/>
-                <w:sz w:val="16"/>
-                <w:szCs w:val="16"/>
-              </w:rPr>
-              <w:t>T</w:t>
-            </w:r>
-            <w:r>
-              <w:rPr>
-                <w:rFonts w:ascii="Helvetica" w:eastAsia="Helvetica" w:hAnsi="Helvetica" w:cs="Helvetica"/>
-                <w:b/>
-                <w:bCs/>
-                <w:sz w:val="16"/>
-                <w:szCs w:val="16"/>
-              </w:rPr>
-              <w:t>él</w:t>
-            </w:r>
-            <w:proofErr w:type="spellEnd"/>
-            <w:r>
-              <w:rPr>
-                <w:rFonts w:ascii="Helvetica" w:eastAsia="Helvetica" w:hAnsi="Helvetica" w:cs="Helvetica"/>
-                <w:b/>
-                <w:bCs/>
-                <w:sz w:val="16"/>
-                <w:szCs w:val="16"/>
-              </w:rPr>
-              <w:t xml:space="preserve"> :</w:t>
-            </w:r>
-            <w:proofErr w:type="gramEnd"/>
-            <w:r>
-              <w:rPr>
-                <w:rFonts w:ascii="Helvetica" w:eastAsia="Helvetica" w:hAnsi="Helvetica" w:cs="Helvetica"/>
-                <w:b/>
-                <w:bCs/>
-                <w:sz w:val="16"/>
-                <w:szCs w:val="16"/>
-              </w:rPr>
-              <w:t xml:space="preserve"> </w:t>
-            </w:r>
-            <w:r>
-              <w:rPr>
-                <w:rFonts w:ascii="Arial Narrow" w:eastAsia="Arial Narrow" w:hAnsi="Arial Narrow" w:cs="Arial Narrow"/>
-                <w:b/>
-                <w:bCs/>
-                <w:sz w:val="16"/>
-                <w:szCs w:val="16"/>
-              </w:rPr>
-              <w:t>${</w:t>
-            </w:r>
-            <w:proofErr w:type="spellStart"/>
-            <w:r>
-              <w:rPr>
-                <w:rFonts w:ascii="Arial Narrow" w:eastAsia="Arial Narrow" w:hAnsi="Arial Narrow" w:cs="Arial Narrow"/>
-                <w:b/>
-                <w:bCs/>
-                <w:sz w:val="16"/>
-                <w:szCs w:val="16"/>
-              </w:rPr>
-              <w:t>ent_phone</w:t>
-            </w:r>
-            <w:proofErr w:type="spellEnd"/>
-            <w:r>
-              <w:rPr>
-                <w:rFonts w:ascii="Arial Narrow" w:eastAsia="Arial Narrow" w:hAnsi="Arial Narrow" w:cs="Arial Narrow"/>
-                <w:b/>
-                <w:bCs/>
-                <w:sz w:val="16"/>
-                <w:szCs w:val="16"/>
-              </w:rPr>
-              <w:t>}</w:t>
-            </w:r>
-          </w:p>
-        </w:tc>
-      </w:tr>
-      <w:tr>
-        <w:trPr>
-          <w:trHeight w:val="274"/>
-        </w:trPr>
-        <w:tc>
-          <w:tcPr>
-            <w:tcW w:w="5480" w:type="dxa"/>
-            <w:gridSpan w:val="3"/>
-            <w:tcBorders>
-              <w:left w:val="single" w:sz="8" w:space="0" w:color="auto"/>
-              <w:right w:val="single" w:sz="8" w:space="0" w:color="auto"/>
-            </w:tcBorders>
-            <w:vAlign w:val="bottom"/>
-          </w:tcPr>
-          <w:p>
-            <w:pPr>
-              <w:ind w:left="180"/>
-              <w:rPr>
-                <w:sz w:val="20"/>
-                <w:szCs w:val="20"/>
-              </w:rPr>
-            </w:pPr>
-            <w:r>
-              <w:rPr>
-                <w:rFonts w:ascii="Arial Narrow" w:eastAsia="Arial Narrow" w:hAnsi="Arial Narrow" w:cs="Arial Narrow"/>
-                <w:b/>
-                <w:bCs/>
-                <w:sz w:val="16"/>
-                <w:szCs w:val="16"/>
-              </w:rPr>
-              <w:t>Adresse : …………………………………………………………………………………….</w:t>
-            </w:r>
-          </w:p>
-        </w:tc>
-        <w:tc>
-          <w:tcPr>
-            <w:tcW w:w="5420" w:type="dxa"/>
-            <w:gridSpan w:val="3"/>
-            <w:tcBorders>
-              <w:right w:val="single" w:sz="8" w:space="0" w:color="auto"/>
-            </w:tcBorders>
-            <w:vAlign w:val="bottom"/>
-          </w:tcPr>
-          <w:p>
-            <w:pPr>
-              <w:ind w:left="160"/>
-              <w:rPr>
-                <w:sz w:val="20"/>
-                <w:szCs w:val="20"/>
-              </w:rPr>
-            </w:pPr>
-            <w:proofErr w:type="spellStart"/>
-            <w:proofErr w:type="gramStart"/>
-            <w:r>
-              <w:rPr>
-                <w:rFonts w:ascii="Arial Narrow" w:eastAsia="Arial Narrow" w:hAnsi="Arial Narrow" w:cs="Arial Narrow"/>
-                <w:b/>
-                <w:bCs/>
-                <w:sz w:val="16"/>
-                <w:szCs w:val="16"/>
-              </w:rPr>
-              <w:t>Courriel</w:t>
-            </w:r>
-            <w:proofErr w:type="spellEnd"/>
-            <w:r>
-              <w:rPr>
-                <w:rFonts w:ascii="Arial Narrow" w:eastAsia="Arial Narrow" w:hAnsi="Arial Narrow" w:cs="Arial Narrow"/>
-                <w:b/>
-                <w:bCs/>
-                <w:sz w:val="16"/>
-                <w:szCs w:val="16"/>
-              </w:rPr>
-              <w:t xml:space="preserve"> :</w:t>
-            </w:r>
-            <w:proofErr w:type="gramEnd"/>
-            <w:r>
-              <w:rPr>
-                <w:rFonts w:ascii="Arial Narrow" w:eastAsia="Arial Narrow" w:hAnsi="Arial Narrow" w:cs="Arial Narrow"/>
-                <w:b/>
-                <w:bCs/>
-                <w:sz w:val="16"/>
-                <w:szCs w:val="16"/>
-              </w:rPr>
-              <w:t xml:space="preserve"> </w:t>
-            </w:r>
-            <w:r>
-              <w:rPr>
-                <w:rFonts w:ascii="Arial Narrow" w:eastAsia="Arial Narrow" w:hAnsi="Arial Narrow" w:cs="Arial Narrow"/>
-                <w:b/>
-                <w:bCs/>
-                <w:sz w:val="16"/>
-                <w:szCs w:val="16"/>
-              </w:rPr>
-              <w:t>${</w:t>
-            </w:r>
-            <w:proofErr w:type="spellStart"/>
-            <w:r>
-              <w:rPr>
-                <w:rFonts w:ascii="Arial Narrow" w:eastAsia="Arial Narrow" w:hAnsi="Arial Narrow" w:cs="Arial Narrow"/>
-                <w:b/>
-                <w:bCs/>
-                <w:sz w:val="16"/>
-                <w:szCs w:val="16"/>
-              </w:rPr>
-              <w:t>ent_email</w:t>
-            </w:r>
-            <w:proofErr w:type="spellEnd"/>
-            <w:r>
-              <w:rPr>
-                <w:rFonts w:ascii="Arial Narrow" w:eastAsia="Arial Narrow" w:hAnsi="Arial Narrow" w:cs="Arial Narrow"/>
-                <w:b/>
-                <w:bCs/>
-                <w:sz w:val="16"/>
-                <w:szCs w:val="16"/>
-              </w:rPr>
-              <w:t>}</w:t>
-            </w:r>
-          </w:p>
-        </w:tc>
-      </w:tr>
-      <w:tr>
-        <w:trPr>
-          <w:trHeight w:val="276"/>
-        </w:trPr>
-        <w:tc>
-          <w:tcPr>
-            <w:tcW w:w="5480" w:type="dxa"/>
-            <w:gridSpan w:val="3"/>
-            <w:tcBorders>
-              <w:left w:val="single" w:sz="8" w:space="0" w:color="auto"/>
-              <w:right w:val="single" w:sz="8" w:space="0" w:color="auto"/>
-            </w:tcBorders>
-            <w:vAlign w:val="bottom"/>
-          </w:tcPr>
-          <w:p>
-            <w:pPr>
-              <w:ind w:left="180"/>
-              <w:rPr>
-                <w:sz w:val="20"/>
-                <w:szCs w:val="20"/>
-              </w:rPr>
-            </w:pPr>
-            <w:r>
-              <w:rPr>
-                <w:rFonts w:ascii="Arial Narrow" w:eastAsia="Arial Narrow" w:hAnsi="Arial Narrow" w:cs="Arial Narrow"/>
-                <w:b/>
-                <w:bCs/>
-                <w:sz w:val="16"/>
-                <w:szCs w:val="16"/>
-              </w:rPr>
-              <w:t>…………………………………………………………………………………………………</w:t>
-            </w:r>
-          </w:p>
-        </w:tc>
-        <w:tc>
-          <w:tcPr>
-            <w:tcW w:w="5420" w:type="dxa"/>
-            <w:gridSpan w:val="3"/>
-            <w:tcBorders>
-              <w:right w:val="single" w:sz="8" w:space="0" w:color="auto"/>
-            </w:tcBorders>
-            <w:vAlign w:val="bottom"/>
-          </w:tcPr>
-          <w:p>
-            <w:pPr>
-              <w:ind w:left="160"/>
-              <w:rPr>
-                <w:sz w:val="20"/>
-                <w:szCs w:val="20"/>
-                <w:lang w:val="fr-FR"/>
-              </w:rPr>
-            </w:pPr>
-            <w:r>
-              <w:rPr>
-                <w:rFonts w:ascii="Arial Narrow" w:eastAsia="Arial Narrow" w:hAnsi="Arial Narrow" w:cs="Arial Narrow"/>
-                <w:b/>
-                <w:bCs/>
-                <w:sz w:val="16"/>
-                <w:szCs w:val="16"/>
-                <w:lang w:val="fr-FR"/>
-              </w:rPr>
-              <w:t>Lieu du stage (si diffèrent de l’adresse de l’organisme) : ……………………………</w:t>
             </w:r>
           </w:p>
         </w:tc>
@@ -3657,7 +3378,6 @@
               </w:rPr>
               <w:t>${</w:t>
             </w:r>
-            <w:proofErr w:type="spellStart"/>
             <w:r>
               <w:rPr>
                 <w:rFonts w:ascii="Arial Narrow" w:eastAsia="Arial Narrow" w:hAnsi="Arial Narrow" w:cs="Arial Narrow"/>
@@ -3668,7 +3388,6 @@
               </w:rPr>
               <w:t>ent_stage_address</w:t>
             </w:r>
-            <w:proofErr w:type="spellEnd"/>
             <w:r>
               <w:rPr>
                 <w:rFonts w:ascii="Arial Narrow" w:eastAsia="Arial Narrow" w:hAnsi="Arial Narrow" w:cs="Arial Narrow"/>
@@ -4137,7 +3856,6 @@
         </w:rPr>
         <w:t>${</w:t>
       </w:r>
-      <w:proofErr w:type="spellStart"/>
       <w:r>
         <w:rPr>
           <w:rFonts w:ascii="Arial Narrow" w:eastAsia="Arial Narrow" w:hAnsi="Arial Narrow" w:cs="Arial Narrow"/>
@@ -4147,9 +3865,8 @@
           <w:szCs w:val="16"/>
           <w:lang w:val="fr-FR"/>
         </w:rPr>
-        <w:t>student_</w:t>
-      </w:r>
-      <w:proofErr w:type="gramStart"/>
+        <w:t>student_name</w:t>
+      </w:r>
       <w:r>
         <w:rPr>
           <w:rFonts w:ascii="Arial Narrow" w:eastAsia="Arial Narrow" w:hAnsi="Arial Narrow" w:cs="Arial Narrow"/>
@@ -4159,9 +3876,8 @@
           <w:szCs w:val="16"/>
           <w:lang w:val="fr-FR"/>
         </w:rPr>
-        <w:t>name</w:t>
-      </w:r>
-      <w:proofErr w:type="spellEnd"/>
+        <w:t>}</w:t>
+      </w:r>
       <w:r>
         <w:rPr>
           <w:rFonts w:ascii="Arial Narrow" w:eastAsia="Arial Narrow" w:hAnsi="Arial Narrow" w:cs="Arial Narrow"/>
@@ -4171,7 +3887,7 @@
           <w:szCs w:val="16"/>
           <w:lang w:val="fr-FR"/>
         </w:rPr>
-        <w:t>}</w:t>
+        <w:t xml:space="preserve">                                                       </w:t>
       </w:r>
       <w:r>
         <w:rPr>
@@ -4182,9 +3898,8 @@
           <w:szCs w:val="16"/>
           <w:lang w:val="fr-FR"/>
         </w:rPr>
-        <w:t xml:space="preserve">   </w:t>
-      </w:r>
-      <w:proofErr w:type="gramEnd"/>
+        <w:t xml:space="preserve"> Nom d’usage : </w:t>
+      </w:r>
       <w:r>
         <w:rPr>
           <w:rFonts w:ascii="Arial Narrow" w:eastAsia="Arial Narrow" w:hAnsi="Arial Narrow" w:cs="Arial Narrow"/>
@@ -4194,7 +3909,7 @@
           <w:szCs w:val="16"/>
           <w:lang w:val="fr-FR"/>
         </w:rPr>
-        <w:t xml:space="preserve">                                                    </w:t>
+        <w:t>${</w:t>
       </w:r>
       <w:r>
         <w:rPr>
@@ -4205,32 +3920,8 @@
           <w:szCs w:val="16"/>
           <w:lang w:val="fr-FR"/>
         </w:rPr>
-        <w:t xml:space="preserve"> Nom d’usage : </w:t>
-      </w:r>
-      <w:r>
-        <w:rPr>
-          <w:rFonts w:ascii="Arial Narrow" w:eastAsia="Arial Narrow" w:hAnsi="Arial Narrow" w:cs="Arial Narrow"/>
-          <w:b/>
-          <w:bCs/>
-          <w:sz w:val="16"/>
-          <w:szCs w:val="16"/>
-          <w:lang w:val="fr-FR"/>
-        </w:rPr>
-        <w:t>${</w:t>
-      </w:r>
-      <w:proofErr w:type="spellStart"/>
-      <w:r>
-        <w:rPr>
-          <w:rFonts w:ascii="Arial Narrow" w:eastAsia="Arial Narrow" w:hAnsi="Arial Narrow" w:cs="Arial Narrow"/>
-          <w:b/>
-          <w:bCs/>
-          <w:sz w:val="16"/>
-          <w:szCs w:val="16"/>
-          <w:lang w:val="fr-FR"/>
-        </w:rPr>
         <w:t>student_usage_name</w:t>
       </w:r>
-      <w:proofErr w:type="spellEnd"/>
       <w:r>
         <w:rPr>
           <w:rFonts w:ascii="Arial Narrow" w:eastAsia="Arial Narrow" w:hAnsi="Arial Narrow" w:cs="Arial Narrow"/>
@@ -4321,7 +4012,6 @@
               </w:rPr>
               <w:t>${</w:t>
             </w:r>
-            <w:proofErr w:type="spellStart"/>
             <w:r>
               <w:rPr>
                 <w:rFonts w:ascii="Helvetica" w:eastAsia="Helvetica" w:hAnsi="Helvetica" w:cs="Helvetica"/>
@@ -4331,9 +4021,8 @@
                 <w:szCs w:val="16"/>
                 <w:lang w:val="fr-FR"/>
               </w:rPr>
-              <w:t>student_</w:t>
-            </w:r>
-            <w:proofErr w:type="gramStart"/>
+              <w:t>student_surname</w:t>
+            </w:r>
             <w:r>
               <w:rPr>
                 <w:rFonts w:ascii="Helvetica" w:eastAsia="Helvetica" w:hAnsi="Helvetica" w:cs="Helvetica"/>
@@ -4343,18 +4032,6 @@
                 <w:szCs w:val="16"/>
                 <w:lang w:val="fr-FR"/>
               </w:rPr>
-              <w:t>surname</w:t>
-            </w:r>
-            <w:proofErr w:type="spellEnd"/>
-            <w:r>
-              <w:rPr>
-                <w:rFonts w:ascii="Helvetica" w:eastAsia="Helvetica" w:hAnsi="Helvetica" w:cs="Helvetica"/>
-                <w:b/>
-                <w:bCs/>
-                <w:sz w:val="16"/>
-                <w:szCs w:val="16"/>
-                <w:lang w:val="fr-FR"/>
-              </w:rPr>
               <w:t>}</w:t>
             </w:r>
             <w:r>
@@ -4366,9 +4043,8 @@
                 <w:szCs w:val="16"/>
                 <w:lang w:val="fr-FR"/>
               </w:rPr>
-              <w:t xml:space="preserve">   </w:t>
-            </w:r>
-            <w:proofErr w:type="gramEnd"/>
+              <w:t xml:space="preserve">                                                      Sexe : </w:t>
+            </w:r>
             <w:r>
               <w:rPr>
                 <w:rFonts w:ascii="Arial Narrow" w:eastAsia="Arial Narrow" w:hAnsi="Arial Narrow" w:cs="Arial Narrow"/>
@@ -4378,7 +4054,7 @@
                 <w:szCs w:val="16"/>
                 <w:lang w:val="fr-FR"/>
               </w:rPr>
-              <w:t xml:space="preserve">                                                   Sexe : </w:t>
+              <w:t xml:space="preserve"> </w:t>
             </w:r>
             <w:r>
               <w:rPr>
@@ -4389,7 +4065,7 @@
                 <w:szCs w:val="16"/>
                 <w:lang w:val="fr-FR"/>
               </w:rPr>
-              <w:t xml:space="preserve"> </w:t>
+              <w:t>${</w:t>
             </w:r>
             <w:r>
               <w:rPr>
@@ -4400,21 +4076,8 @@
                 <w:szCs w:val="16"/>
                 <w:lang w:val="fr-FR"/>
               </w:rPr>
-              <w:t>${</w:t>
-            </w:r>
-            <w:proofErr w:type="spellStart"/>
-            <w:r>
-              <w:rPr>
-                <w:rFonts w:ascii="Arial Narrow" w:eastAsia="Arial Narrow" w:hAnsi="Arial Narrow" w:cs="Arial Narrow"/>
-                <w:b/>
-                <w:bCs/>
-                <w:sz w:val="16"/>
-                <w:szCs w:val="16"/>
-                <w:lang w:val="fr-FR"/>
-              </w:rPr>
               <w:t>student_gender</w:t>
             </w:r>
-            <w:proofErr w:type="spellEnd"/>
             <w:r>
               <w:rPr>
                 <w:rFonts w:ascii="Arial Narrow" w:eastAsia="Arial Narrow" w:hAnsi="Arial Narrow" w:cs="Arial Narrow"/>
@@ -4493,7 +4156,6 @@
               </w:rPr>
               <w:t>${</w:t>
             </w:r>
-            <w:proofErr w:type="spellStart"/>
             <w:r>
               <w:rPr>
                 <w:rFonts w:ascii="Arial Narrow" w:eastAsia="Arial Narrow" w:hAnsi="Arial Narrow" w:cs="Arial Narrow"/>
@@ -4502,9 +4164,28 @@
                 <w:sz w:val="16"/>
                 <w:szCs w:val="16"/>
               </w:rPr>
-              <w:t>stud_dob</w:t>
-            </w:r>
-            <w:proofErr w:type="spellEnd"/>
+              <w:t>stud</w:t>
+            </w:r>
+            <w:r>
+              <w:rPr>
+                <w:rFonts w:ascii="Arial Narrow" w:eastAsia="Arial Narrow" w:hAnsi="Arial Narrow" w:cs="Arial Narrow"/>
+                <w:b/>
+                <w:bCs/>
+                <w:sz w:val="16"/>
+                <w:szCs w:val="16"/>
+              </w:rPr>
+              <w:t>ent</w:t>
+            </w:r>
+            <w:r>
+              <w:rPr>
+                <w:rFonts w:ascii="Arial Narrow" w:eastAsia="Arial Narrow" w:hAnsi="Arial Narrow" w:cs="Arial Narrow"/>
+                <w:b/>
+                <w:bCs/>
+                <w:sz w:val="16"/>
+                <w:szCs w:val="16"/>
+              </w:rPr>
+              <w:t>_dob</w:t>
+            </w:r>
             <w:r>
               <w:rPr>
                 <w:rFonts w:ascii="Arial Narrow" w:eastAsia="Arial Narrow" w:hAnsi="Arial Narrow" w:cs="Arial Narrow"/>
@@ -4562,9 +4243,9 @@
         <w:rPr>
           <w:sz w:val="20"/>
           <w:szCs w:val="20"/>
-        </w:rPr>
-      </w:pPr>
-      <w:proofErr w:type="spellStart"/>
+          <w:lang w:val="fr-FR"/>
+        </w:rPr>
+      </w:pPr>
       <w:r>
         <w:rPr>
           <w:rFonts w:ascii="Arial Narrow" w:eastAsia="Arial Narrow" w:hAnsi="Arial Narrow" w:cs="Arial Narrow"/>
@@ -4572,10 +4253,10 @@
           <w:bCs/>
           <w:sz w:val="16"/>
           <w:szCs w:val="16"/>
+          <w:lang w:val="fr-FR"/>
         </w:rPr>
         <w:t>Adresse</w:t>
       </w:r>
-      <w:proofErr w:type="spellEnd"/>
       <w:r>
         <w:rPr>
           <w:rFonts w:ascii="Arial Narrow" w:eastAsia="Arial Narrow" w:hAnsi="Arial Narrow" w:cs="Arial Narrow"/>
@@ -4583,6 +4264,7 @@
           <w:bCs/>
           <w:sz w:val="16"/>
           <w:szCs w:val="16"/>
+          <w:lang w:val="fr-FR"/>
         </w:rPr>
         <w:tab/>
         <w:t>:</w:t>
@@ -4591,6 +4273,7 @@
         <w:rPr>
           <w:sz w:val="20"/>
           <w:szCs w:val="20"/>
+          <w:lang w:val="fr-FR"/>
         </w:rPr>
         <w:tab/>
       </w:r>
@@ -4601,10 +4284,10 @@
           <w:bCs/>
           <w:sz w:val="15"/>
           <w:szCs w:val="15"/>
+          <w:lang w:val="fr-FR"/>
         </w:rPr>
         <w:t>${</w:t>
       </w:r>
-      <w:proofErr w:type="spellStart"/>
       <w:r>
         <w:rPr>
           <w:rFonts w:ascii="Arial Narrow" w:eastAsia="Arial Narrow" w:hAnsi="Arial Narrow" w:cs="Arial Narrow"/>
@@ -4612,10 +4295,10 @@
           <w:bCs/>
           <w:sz w:val="15"/>
           <w:szCs w:val="15"/>
+          <w:lang w:val="fr-FR"/>
         </w:rPr>
         <w:t>student_address</w:t>
       </w:r>
-      <w:proofErr w:type="spellEnd"/>
       <w:r>
         <w:rPr>
           <w:rFonts w:ascii="Arial Narrow" w:eastAsia="Arial Narrow" w:hAnsi="Arial Narrow" w:cs="Arial Narrow"/>
@@ -4623,12 +4306,16 @@
           <w:bCs/>
           <w:sz w:val="15"/>
           <w:szCs w:val="15"/>
+          <w:lang w:val="fr-FR"/>
         </w:rPr>
         <w:t>}</w:t>
       </w:r>
     </w:p>
     <w:p>
       <w:pPr>
+        <w:rPr>
+          <w:lang w:val="fr-FR"/>
+        </w:rPr>
         <w:sectPr>
           <w:pgSz w:w="11920" w:h="16860"/>
           <w:pgMar w:top="597" w:right="458" w:bottom="0" w:left="520" w:header="0" w:footer="0" w:gutter="0"/>
@@ -4644,6 +4331,7 @@
         <w:rPr>
           <w:sz w:val="24"/>
           <w:szCs w:val="24"/>
+          <w:lang w:val="fr-FR"/>
         </w:rPr>
       </w:pPr>
     </w:p>
@@ -4679,7 +4367,6 @@
         </w:rPr>
         <w:t>${</w:t>
       </w:r>
-      <w:proofErr w:type="spellStart"/>
       <w:r>
         <w:rPr>
           <w:rFonts w:ascii="Arial Narrow" w:eastAsia="Arial Narrow" w:hAnsi="Arial Narrow" w:cs="Arial Narrow"/>
@@ -4691,7 +4378,6 @@
         </w:rPr>
         <w:t>student_phone</w:t>
       </w:r>
-      <w:proofErr w:type="spellEnd"/>
       <w:r>
         <w:rPr>
           <w:rFonts w:ascii="Arial Narrow" w:eastAsia="Arial Narrow" w:hAnsi="Arial Narrow" w:cs="Arial Narrow"/>
@@ -4763,7 +4449,6 @@
         </w:rPr>
         <w:t>${</w:t>
       </w:r>
-      <w:proofErr w:type="spellStart"/>
       <w:r>
         <w:rPr>
           <w:rFonts w:ascii="Arial Narrow" w:eastAsia="Arial Narrow" w:hAnsi="Arial Narrow" w:cs="Arial Narrow"/>
@@ -4775,7 +4460,6 @@
         </w:rPr>
         <w:t>student_email</w:t>
       </w:r>
-      <w:proofErr w:type="spellEnd"/>
       <w:r>
         <w:rPr>
           <w:rFonts w:ascii="Arial Narrow" w:eastAsia="Arial Narrow" w:hAnsi="Arial Narrow" w:cs="Arial Narrow"/>
@@ -4787,8 +4471,6 @@
         </w:rPr>
         <w:t>}</w:t>
       </w:r>
-      <w:bookmarkStart w:id="1" w:name="_GoBack"/>
-      <w:bookmarkEnd w:id="1"/>
     </w:p>
     <w:p>
       <w:pPr>
@@ -4837,10 +4519,8 @@
           <w:szCs w:val="15"/>
         </w:rPr>
         <w:lastRenderedPageBreak/>
-        <w:t xml:space="preserve">No. </w:t>
-      </w:r>
-      <w:proofErr w:type="spellStart"/>
-      <w:proofErr w:type="gramStart"/>
+        <w:t xml:space="preserve">No. Etudiant : </w:t>
+      </w:r>
       <w:r>
         <w:rPr>
           <w:rFonts w:ascii="Arial Narrow" w:eastAsia="Arial Narrow" w:hAnsi="Arial Narrow" w:cs="Arial Narrow"/>
@@ -4849,9 +4529,8 @@
           <w:sz w:val="15"/>
           <w:szCs w:val="15"/>
         </w:rPr>
-        <w:t>Etudiant</w:t>
-      </w:r>
-      <w:proofErr w:type="spellEnd"/>
+        <w:t>${</w:t>
+      </w:r>
       <w:r>
         <w:rPr>
           <w:rFonts w:ascii="Arial Narrow" w:eastAsia="Arial Narrow" w:hAnsi="Arial Narrow" w:cs="Arial Narrow"/>
@@ -4860,9 +4539,8 @@
           <w:sz w:val="15"/>
           <w:szCs w:val="15"/>
         </w:rPr>
-        <w:t xml:space="preserve"> :</w:t>
-      </w:r>
-      <w:proofErr w:type="gramEnd"/>
+        <w:t>student_unice_number</w:t>
+      </w:r>
       <w:r>
         <w:rPr>
           <w:rFonts w:ascii="Arial Narrow" w:eastAsia="Arial Narrow" w:hAnsi="Arial Narrow" w:cs="Arial Narrow"/>
@@ -4871,38 +4549,6 @@
           <w:sz w:val="15"/>
           <w:szCs w:val="15"/>
         </w:rPr>
-        <w:t xml:space="preserve"> </w:t>
-      </w:r>
-      <w:r>
-        <w:rPr>
-          <w:rFonts w:ascii="Arial Narrow" w:eastAsia="Arial Narrow" w:hAnsi="Arial Narrow" w:cs="Arial Narrow"/>
-          <w:b/>
-          <w:bCs/>
-          <w:sz w:val="15"/>
-          <w:szCs w:val="15"/>
-        </w:rPr>
-        <w:t>${</w:t>
-      </w:r>
-      <w:proofErr w:type="spellStart"/>
-      <w:r>
-        <w:rPr>
-          <w:rFonts w:ascii="Arial Narrow" w:eastAsia="Arial Narrow" w:hAnsi="Arial Narrow" w:cs="Arial Narrow"/>
-          <w:b/>
-          <w:bCs/>
-          <w:sz w:val="15"/>
-          <w:szCs w:val="15"/>
-        </w:rPr>
-        <w:t>student_unice_number</w:t>
-      </w:r>
-      <w:proofErr w:type="spellEnd"/>
-      <w:r>
-        <w:rPr>
-          <w:rFonts w:ascii="Arial Narrow" w:eastAsia="Arial Narrow" w:hAnsi="Arial Narrow" w:cs="Arial Narrow"/>
-          <w:b/>
-          <w:bCs/>
-          <w:sz w:val="15"/>
-          <w:szCs w:val="15"/>
-        </w:rPr>
         <w:t>}</w:t>
       </w:r>
     </w:p>
@@ -4967,7 +4613,8 @@
         </w:rPr>
         <w:t>${</w:t>
       </w:r>
-      <w:proofErr w:type="spellStart"/>
+      <w:bookmarkStart w:id="1" w:name="_GoBack"/>
+      <w:bookmarkEnd w:id="1"/>
       <w:r>
         <w:rPr>
           <w:rFonts w:ascii="Arial Narrow" w:eastAsia="Arial Narrow" w:hAnsi="Arial Narrow" w:cs="Arial Narrow"/>
@@ -4977,9 +4624,8 @@
           <w:szCs w:val="16"/>
           <w:lang w:val="fr-FR"/>
         </w:rPr>
-        <w:t>student_promotion</w:t>
-      </w:r>
-      <w:proofErr w:type="spellEnd"/>
+        <w:t>promotion</w:t>
+      </w:r>
       <w:r>
         <w:rPr>
           <w:rFonts w:ascii="Arial Narrow" w:eastAsia="Arial Narrow" w:hAnsi="Arial Narrow" w:cs="Arial Narrow"/>
@@ -5343,7 +4989,6 @@
         </w:rPr>
         <w:t>${</w:t>
       </w:r>
-      <w:proofErr w:type="spellStart"/>
       <w:r>
         <w:rPr>
           <w:rFonts w:ascii="Arial Narrow" w:eastAsia="Arial Narrow" w:hAnsi="Arial Narrow" w:cs="Arial Narrow"/>
@@ -5355,7 +5000,6 @@
         </w:rPr>
         <w:t>internship_title</w:t>
       </w:r>
-      <w:proofErr w:type="spellEnd"/>
       <w:r>
         <w:rPr>
           <w:rFonts w:ascii="Arial Narrow" w:eastAsia="Arial Narrow" w:hAnsi="Arial Narrow" w:cs="Arial Narrow"/>
@@ -5421,7 +5065,6 @@
         </w:rPr>
         <w:t>${</w:t>
       </w:r>
-      <w:proofErr w:type="spellStart"/>
       <w:r>
         <w:rPr>
           <w:rFonts w:ascii="Arial Narrow" w:eastAsia="Arial Narrow" w:hAnsi="Arial Narrow" w:cs="Arial Narrow"/>
@@ -5433,7 +5076,6 @@
         </w:rPr>
         <w:t>internship_dos</w:t>
       </w:r>
-      <w:proofErr w:type="spellEnd"/>
       <w:r>
         <w:rPr>
           <w:rFonts w:ascii="Arial Narrow" w:eastAsia="Arial Narrow" w:hAnsi="Arial Narrow" w:cs="Arial Narrow"/>
@@ -5489,7 +5131,6 @@
         </w:rPr>
         <w:t>${</w:t>
       </w:r>
-      <w:proofErr w:type="spellStart"/>
       <w:r>
         <w:rPr>
           <w:rFonts w:ascii="Arial Narrow" w:eastAsia="Arial Narrow" w:hAnsi="Arial Narrow" w:cs="Arial Narrow"/>
@@ -5501,7 +5142,6 @@
         </w:rPr>
         <w:t>internship_doe</w:t>
       </w:r>
-      <w:proofErr w:type="spellEnd"/>
       <w:r>
         <w:rPr>
           <w:rFonts w:ascii="Arial Narrow" w:eastAsia="Arial Narrow" w:hAnsi="Arial Narrow" w:cs="Arial Narrow"/>
@@ -5556,7 +5196,6 @@
         </w:rPr>
         <w:t>${</w:t>
       </w:r>
-      <w:proofErr w:type="spellStart"/>
       <w:r>
         <w:rPr>
           <w:rFonts w:ascii="Arial Narrow" w:eastAsia="Arial Narrow" w:hAnsi="Arial Narrow" w:cs="Arial Narrow"/>
@@ -5579,7 +5218,6 @@
         </w:rPr>
         <w:t>_duration</w:t>
       </w:r>
-      <w:proofErr w:type="spellEnd"/>
       <w:r>
         <w:rPr>
           <w:rFonts w:ascii="Arial Narrow" w:eastAsia="Arial Narrow" w:hAnsi="Arial Narrow" w:cs="Arial Narrow"/>
@@ -5635,7 +5273,6 @@
         </w:rPr>
         <w:t>${${</w:t>
       </w:r>
-      <w:proofErr w:type="spellStart"/>
       <w:r>
         <w:rPr>
           <w:rFonts w:ascii="Arial Narrow" w:eastAsia="Arial Narrow" w:hAnsi="Arial Narrow" w:cs="Arial Narrow"/>
@@ -5647,8 +5284,6 @@
         </w:rPr>
         <w:t>internship_daysOrMonth</w:t>
       </w:r>
-      <w:proofErr w:type="spellEnd"/>
-      <w:proofErr w:type="gramStart"/>
       <w:r>
         <w:rPr>
           <w:rFonts w:ascii="Arial Narrow" w:eastAsia="Arial Narrow" w:hAnsi="Arial Narrow" w:cs="Arial Narrow"/>
@@ -5680,9 +5315,29 @@
           <w:szCs w:val="16"/>
           <w:lang w:val="fr-FR"/>
         </w:rPr>
-        <w:t>)</w:t>
-      </w:r>
-      <w:proofErr w:type="gramEnd"/>
+        <w:t>).</w:t>
+      </w:r>
+    </w:p>
+    <w:p>
+      <w:pPr>
+        <w:spacing w:line="90" w:lineRule="exact"/>
+        <w:rPr>
+          <w:sz w:val="24"/>
+          <w:szCs w:val="24"/>
+          <w:lang w:val="fr-FR"/>
+        </w:rPr>
+      </w:pPr>
+    </w:p>
+    <w:p>
+      <w:pPr>
+        <w:ind w:left="100"/>
+        <w:outlineLvl w:val="0"/>
+        <w:rPr>
+          <w:sz w:val="20"/>
+          <w:szCs w:val="20"/>
+          <w:lang w:val="fr-FR"/>
+        </w:rPr>
+      </w:pPr>
       <w:r>
         <w:rPr>
           <w:rFonts w:ascii="Arial Narrow" w:eastAsia="Arial Narrow" w:hAnsi="Arial Narrow" w:cs="Arial Narrow"/>
@@ -5692,29 +5347,8 @@
           <w:szCs w:val="16"/>
           <w:lang w:val="fr-FR"/>
         </w:rPr>
-        <w:t>.</w:t>
-      </w:r>
-    </w:p>
-    <w:p>
-      <w:pPr>
-        <w:spacing w:line="90" w:lineRule="exact"/>
-        <w:rPr>
-          <w:sz w:val="24"/>
-          <w:szCs w:val="24"/>
-          <w:lang w:val="fr-FR"/>
-        </w:rPr>
-      </w:pPr>
-    </w:p>
-    <w:p>
-      <w:pPr>
-        <w:ind w:left="100"/>
-        <w:outlineLvl w:val="0"/>
-        <w:rPr>
-          <w:sz w:val="20"/>
-          <w:szCs w:val="20"/>
-          <w:lang w:val="fr-FR"/>
-        </w:rPr>
-      </w:pPr>
+        <w:t xml:space="preserve">Et correspondant à : </w:t>
+      </w:r>
       <w:r>
         <w:rPr>
           <w:rFonts w:ascii="Arial Narrow" w:eastAsia="Arial Narrow" w:hAnsi="Arial Narrow" w:cs="Arial Narrow"/>
@@ -5724,7 +5358,7 @@
           <w:szCs w:val="16"/>
           <w:lang w:val="fr-FR"/>
         </w:rPr>
-        <w:t xml:space="preserve">Et correspondant à : </w:t>
+        <w:t>${</w:t>
       </w:r>
       <w:r>
         <w:rPr>
@@ -5735,9 +5369,8 @@
           <w:szCs w:val="16"/>
           <w:lang w:val="fr-FR"/>
         </w:rPr>
-        <w:t>${</w:t>
-      </w:r>
-      <w:proofErr w:type="spellStart"/>
+        <w:t>internship_presence_days</w:t>
+      </w:r>
       <w:r>
         <w:rPr>
           <w:rFonts w:ascii="Arial Narrow" w:eastAsia="Arial Narrow" w:hAnsi="Arial Narrow" w:cs="Arial Narrow"/>
@@ -5747,9 +5380,8 @@
           <w:szCs w:val="16"/>
           <w:lang w:val="fr-FR"/>
         </w:rPr>
-        <w:t>internship_presence_days</w:t>
-      </w:r>
-      <w:proofErr w:type="spellEnd"/>
+        <w:t>}</w:t>
+      </w:r>
       <w:r>
         <w:rPr>
           <w:rFonts w:ascii="Arial Narrow" w:eastAsia="Arial Narrow" w:hAnsi="Arial Narrow" w:cs="Arial Narrow"/>
@@ -5759,8 +5391,29 @@
           <w:szCs w:val="16"/>
           <w:lang w:val="fr-FR"/>
         </w:rPr>
-        <w:t>}</w:t>
-      </w:r>
+        <w:t xml:space="preserve"> jours de présence effective dans l'organisme d'accueil.</w:t>
+      </w:r>
+    </w:p>
+    <w:p>
+      <w:pPr>
+        <w:spacing w:line="92" w:lineRule="exact"/>
+        <w:rPr>
+          <w:sz w:val="24"/>
+          <w:szCs w:val="24"/>
+          <w:lang w:val="fr-FR"/>
+        </w:rPr>
+      </w:pPr>
+    </w:p>
+    <w:p>
+      <w:pPr>
+        <w:ind w:left="100"/>
+        <w:outlineLvl w:val="0"/>
+        <w:rPr>
+          <w:sz w:val="20"/>
+          <w:szCs w:val="20"/>
+          <w:lang w:val="fr-FR"/>
+        </w:rPr>
+      </w:pPr>
       <w:r>
         <w:rPr>
           <w:rFonts w:ascii="Arial Narrow" w:eastAsia="Arial Narrow" w:hAnsi="Arial Narrow" w:cs="Arial Narrow"/>
@@ -5770,29 +5423,8 @@
           <w:szCs w:val="16"/>
           <w:lang w:val="fr-FR"/>
         </w:rPr>
-        <w:t xml:space="preserve"> jours de présence effective dans l'organisme d'accueil.</w:t>
-      </w:r>
-    </w:p>
-    <w:p>
-      <w:pPr>
-        <w:spacing w:line="92" w:lineRule="exact"/>
-        <w:rPr>
-          <w:sz w:val="24"/>
-          <w:szCs w:val="24"/>
-          <w:lang w:val="fr-FR"/>
-        </w:rPr>
-      </w:pPr>
-    </w:p>
-    <w:p>
-      <w:pPr>
-        <w:ind w:left="100"/>
-        <w:outlineLvl w:val="0"/>
-        <w:rPr>
-          <w:sz w:val="20"/>
-          <w:szCs w:val="20"/>
-          <w:lang w:val="fr-FR"/>
-        </w:rPr>
-      </w:pPr>
+        <w:t xml:space="preserve">Répartition si présence discontinue : </w:t>
+      </w:r>
       <w:r>
         <w:rPr>
           <w:rFonts w:ascii="Arial Narrow" w:eastAsia="Arial Narrow" w:hAnsi="Arial Narrow" w:cs="Arial Narrow"/>
@@ -5802,7 +5434,7 @@
           <w:szCs w:val="16"/>
           <w:lang w:val="fr-FR"/>
         </w:rPr>
-        <w:t xml:space="preserve">Répartition si présence discontinue : </w:t>
+        <w:t>${</w:t>
       </w:r>
       <w:r>
         <w:rPr>
@@ -5813,9 +5445,8 @@
           <w:szCs w:val="16"/>
           <w:lang w:val="fr-FR"/>
         </w:rPr>
-        <w:t>${</w:t>
-      </w:r>
-      <w:proofErr w:type="spellStart"/>
+        <w:t>internship_hours</w:t>
+      </w:r>
       <w:r>
         <w:rPr>
           <w:rFonts w:ascii="Arial Narrow" w:eastAsia="Arial Narrow" w:hAnsi="Arial Narrow" w:cs="Arial Narrow"/>
@@ -5825,9 +5456,8 @@
           <w:szCs w:val="16"/>
           <w:lang w:val="fr-FR"/>
         </w:rPr>
-        <w:t>internship_hours</w:t>
-      </w:r>
-      <w:proofErr w:type="spellEnd"/>
+        <w:t>}</w:t>
+      </w:r>
       <w:r>
         <w:rPr>
           <w:rFonts w:ascii="Arial Narrow" w:eastAsia="Arial Narrow" w:hAnsi="Arial Narrow" w:cs="Arial Narrow"/>
@@ -5837,7 +5467,7 @@
           <w:szCs w:val="16"/>
           <w:lang w:val="fr-FR"/>
         </w:rPr>
-        <w:t>}</w:t>
+        <w:t xml:space="preserve"> </w:t>
       </w:r>
       <w:r>
         <w:rPr>
@@ -5848,7 +5478,7 @@
           <w:szCs w:val="16"/>
           <w:lang w:val="fr-FR"/>
         </w:rPr>
-        <w:t xml:space="preserve"> </w:t>
+        <w:t xml:space="preserve">nombre d'heures par </w:t>
       </w:r>
       <w:r>
         <w:rPr>
@@ -5859,7 +5489,7 @@
           <w:szCs w:val="16"/>
           <w:lang w:val="fr-FR"/>
         </w:rPr>
-        <w:t xml:space="preserve">nombre d'heures par </w:t>
+        <w:t>${${</w:t>
       </w:r>
       <w:r>
         <w:rPr>
@@ -5870,9 +5500,8 @@
           <w:szCs w:val="16"/>
           <w:lang w:val="fr-FR"/>
         </w:rPr>
-        <w:t>${${</w:t>
-      </w:r>
-      <w:proofErr w:type="spellStart"/>
+        <w:t>internship_hours_daysOrWeek</w:t>
+      </w:r>
       <w:r>
         <w:rPr>
           <w:rFonts w:ascii="Arial Narrow" w:eastAsia="Arial Narrow" w:hAnsi="Arial Narrow" w:cs="Arial Narrow"/>
@@ -5882,9 +5511,8 @@
           <w:szCs w:val="16"/>
           <w:lang w:val="fr-FR"/>
         </w:rPr>
-        <w:t>internship_hours_daysOrWeek</w:t>
-      </w:r>
-      <w:proofErr w:type="spellEnd"/>
+        <w:t>}</w:t>
+      </w:r>
       <w:r>
         <w:rPr>
           <w:rFonts w:ascii="Arial Narrow" w:eastAsia="Arial Narrow" w:hAnsi="Arial Narrow" w:cs="Arial Narrow"/>
@@ -5894,8 +5522,28 @@
           <w:szCs w:val="16"/>
           <w:lang w:val="fr-FR"/>
         </w:rPr>
-        <w:t>}</w:t>
-      </w:r>
+        <w:t>.</w:t>
+      </w:r>
+    </w:p>
+    <w:p>
+      <w:pPr>
+        <w:spacing w:line="90" w:lineRule="exact"/>
+        <w:rPr>
+          <w:sz w:val="24"/>
+          <w:szCs w:val="24"/>
+          <w:lang w:val="fr-FR"/>
+        </w:rPr>
+      </w:pPr>
+    </w:p>
+    <w:p>
+      <w:pPr>
+        <w:ind w:left="100"/>
+        <w:outlineLvl w:val="0"/>
+        <w:rPr>
+          <w:sz w:val="20"/>
+          <w:szCs w:val="20"/>
+        </w:rPr>
+      </w:pPr>
       <w:r>
         <w:rPr>
           <w:rFonts w:ascii="Arial Narrow" w:eastAsia="Arial Narrow" w:hAnsi="Arial Narrow" w:cs="Arial Narrow"/>
@@ -5903,32 +5551,9 @@
           <w:bCs/>
           <w:sz w:val="16"/>
           <w:szCs w:val="16"/>
-          <w:lang w:val="fr-FR"/>
-        </w:rPr>
-        <w:t>.</w:t>
-      </w:r>
-    </w:p>
-    <w:p>
-      <w:pPr>
-        <w:spacing w:line="90" w:lineRule="exact"/>
-        <w:rPr>
-          <w:sz w:val="24"/>
-          <w:szCs w:val="24"/>
-          <w:lang w:val="fr-FR"/>
-        </w:rPr>
-      </w:pPr>
-    </w:p>
-    <w:p>
-      <w:pPr>
-        <w:ind w:left="100"/>
-        <w:outlineLvl w:val="0"/>
-        <w:rPr>
-          <w:sz w:val="20"/>
-          <w:szCs w:val="20"/>
-        </w:rPr>
-      </w:pPr>
-      <w:proofErr w:type="spellStart"/>
-      <w:proofErr w:type="gramStart"/>
+        </w:rPr>
+        <w:t xml:space="preserve">Commentaire : </w:t>
+      </w:r>
       <w:r>
         <w:rPr>
           <w:rFonts w:ascii="Arial Narrow" w:eastAsia="Arial Narrow" w:hAnsi="Arial Narrow" w:cs="Arial Narrow"/>
@@ -5937,9 +5562,8 @@
           <w:sz w:val="16"/>
           <w:szCs w:val="16"/>
         </w:rPr>
-        <w:t>Commentaire</w:t>
-      </w:r>
-      <w:proofErr w:type="spellEnd"/>
+        <w:t>${</w:t>
+      </w:r>
       <w:r>
         <w:rPr>
           <w:rFonts w:ascii="Arial Narrow" w:eastAsia="Arial Narrow" w:hAnsi="Arial Narrow" w:cs="Arial Narrow"/>
@@ -5948,41 +5572,8 @@
           <w:sz w:val="16"/>
           <w:szCs w:val="16"/>
         </w:rPr>
-        <w:t xml:space="preserve"> :</w:t>
-      </w:r>
-      <w:proofErr w:type="gramEnd"/>
-      <w:r>
-        <w:rPr>
-          <w:rFonts w:ascii="Arial Narrow" w:eastAsia="Arial Narrow" w:hAnsi="Arial Narrow" w:cs="Arial Narrow"/>
-          <w:b/>
-          <w:bCs/>
-          <w:sz w:val="16"/>
-          <w:szCs w:val="16"/>
-        </w:rPr>
-        <w:t xml:space="preserve"> </w:t>
-      </w:r>
-      <w:r>
-        <w:rPr>
-          <w:rFonts w:ascii="Arial Narrow" w:eastAsia="Arial Narrow" w:hAnsi="Arial Narrow" w:cs="Arial Narrow"/>
-          <w:b/>
-          <w:bCs/>
-          <w:sz w:val="16"/>
-          <w:szCs w:val="16"/>
-        </w:rPr>
-        <w:t>${</w:t>
-      </w:r>
-      <w:proofErr w:type="spellStart"/>
-      <w:r>
-        <w:rPr>
-          <w:rFonts w:ascii="Arial Narrow" w:eastAsia="Arial Narrow" w:hAnsi="Arial Narrow" w:cs="Arial Narrow"/>
-          <w:b/>
-          <w:bCs/>
-          <w:sz w:val="16"/>
-          <w:szCs w:val="16"/>
-        </w:rPr>
         <w:t>internship_description</w:t>
       </w:r>
-      <w:proofErr w:type="spellEnd"/>
       <w:r>
         <w:rPr>
           <w:rFonts w:ascii="Arial Narrow" w:eastAsia="Arial Narrow" w:hAnsi="Arial Narrow" w:cs="Arial Narrow"/>
@@ -6319,7 +5910,6 @@
               </w:rPr>
               <w:t>${</w:t>
             </w:r>
-            <w:proofErr w:type="spellStart"/>
             <w:r>
               <w:rPr>
                 <w:rFonts w:ascii="Arial Narrow" w:eastAsia="Arial Narrow" w:hAnsi="Arial Narrow" w:cs="Arial Narrow"/>
@@ -6331,7 +5921,6 @@
               </w:rPr>
               <w:t>unice_tutor_name</w:t>
             </w:r>
-            <w:proofErr w:type="spellEnd"/>
             <w:r>
               <w:rPr>
                 <w:rFonts w:ascii="Arial Narrow" w:eastAsia="Arial Narrow" w:hAnsi="Arial Narrow" w:cs="Arial Narrow"/>
@@ -6365,7 +5954,6 @@
               </w:rPr>
               <w:t>${</w:t>
             </w:r>
-            <w:proofErr w:type="spellStart"/>
             <w:r>
               <w:rPr>
                 <w:rFonts w:ascii="Arial Narrow" w:eastAsia="Arial Narrow" w:hAnsi="Arial Narrow" w:cs="Arial Narrow"/>
@@ -6377,7 +5965,6 @@
               </w:rPr>
               <w:t>unice_tutor_surname</w:t>
             </w:r>
-            <w:proofErr w:type="spellEnd"/>
             <w:r>
               <w:rPr>
                 <w:rFonts w:ascii="Arial Narrow" w:eastAsia="Arial Narrow" w:hAnsi="Arial Narrow" w:cs="Arial Narrow"/>
@@ -6418,7 +6005,6 @@
               </w:rPr>
               <w:t>${</w:t>
             </w:r>
-            <w:proofErr w:type="spellStart"/>
             <w:r>
               <w:rPr>
                 <w:rFonts w:ascii="Arial Narrow" w:eastAsia="Arial Narrow" w:hAnsi="Arial Narrow" w:cs="Arial Narrow"/>
@@ -6429,7 +6015,6 @@
               </w:rPr>
               <w:t>ent_tutor_name</w:t>
             </w:r>
-            <w:proofErr w:type="spellEnd"/>
             <w:r>
               <w:rPr>
                 <w:rFonts w:ascii="Arial Narrow" w:eastAsia="Arial Narrow" w:hAnsi="Arial Narrow" w:cs="Arial Narrow"/>
@@ -6460,7 +6045,6 @@
               </w:rPr>
               <w:t>${</w:t>
             </w:r>
-            <w:proofErr w:type="spellStart"/>
             <w:r>
               <w:rPr>
                 <w:rFonts w:ascii="Arial Narrow" w:eastAsia="Arial Narrow" w:hAnsi="Arial Narrow" w:cs="Arial Narrow"/>
@@ -6471,7 +6055,6 @@
               </w:rPr>
               <w:t>ent_tutor_surname</w:t>
             </w:r>
-            <w:proofErr w:type="spellEnd"/>
             <w:r>
               <w:rPr>
                 <w:rFonts w:ascii="Arial Narrow" w:eastAsia="Arial Narrow" w:hAnsi="Arial Narrow" w:cs="Arial Narrow"/>
@@ -6547,7 +6130,6 @@
               </w:rPr>
               <w:t>${</w:t>
             </w:r>
-            <w:proofErr w:type="spellStart"/>
             <w:r>
               <w:rPr>
                 <w:rFonts w:ascii="Arial Narrow" w:eastAsia="Arial Narrow" w:hAnsi="Arial Narrow" w:cs="Arial Narrow"/>
@@ -6558,9 +6140,8 @@
                 <w:szCs w:val="16"/>
                 <w:lang w:val="fr-FR"/>
               </w:rPr>
-              <w:t>unice_tutor_role</w:t>
-            </w:r>
-            <w:proofErr w:type="spellEnd"/>
+              <w:t>unice_tutor_quality</w:t>
+            </w:r>
             <w:r>
               <w:rPr>
                 <w:rFonts w:ascii="Arial Narrow" w:eastAsia="Arial Narrow" w:hAnsi="Arial Narrow" w:cs="Arial Narrow"/>
@@ -6593,7 +6174,6 @@
                 <w:lang w:val="fr-FR"/>
               </w:rPr>
             </w:pPr>
-            <w:proofErr w:type="gramStart"/>
             <w:r>
               <w:rPr>
                 <w:rFonts w:ascii="Arial Narrow" w:eastAsia="Arial Narrow" w:hAnsi="Arial Narrow" w:cs="Arial Narrow"/>
@@ -6606,7 +6186,6 @@
               </w:rPr>
               <w:t>Fonction:</w:t>
             </w:r>
-            <w:proofErr w:type="gramEnd"/>
             <w:r>
               <w:rPr>
                 <w:rFonts w:ascii="Arial Narrow" w:eastAsia="Arial Narrow" w:hAnsi="Arial Narrow" w:cs="Arial Narrow"/>
@@ -6631,7 +6210,6 @@
               </w:rPr>
               <w:t>${</w:t>
             </w:r>
-            <w:proofErr w:type="spellStart"/>
             <w:r>
               <w:rPr>
                 <w:rFonts w:ascii="Arial Narrow" w:eastAsia="Arial Narrow" w:hAnsi="Arial Narrow" w:cs="Arial Narrow"/>
@@ -6642,9 +6220,8 @@
                 <w:szCs w:val="16"/>
                 <w:lang w:val="fr-FR"/>
               </w:rPr>
-              <w:t>ent_tutor_role</w:t>
-            </w:r>
-            <w:proofErr w:type="spellEnd"/>
+              <w:t>ent_tutor_quality</w:t>
+            </w:r>
             <w:r>
               <w:rPr>
                 <w:rFonts w:ascii="Arial Narrow" w:eastAsia="Arial Narrow" w:hAnsi="Arial Narrow" w:cs="Arial Narrow"/>
@@ -6716,7 +6293,6 @@
               </w:rPr>
               <w:t>${</w:t>
             </w:r>
-            <w:proofErr w:type="spellStart"/>
             <w:r>
               <w:rPr>
                 <w:rFonts w:ascii="Arial Narrow" w:eastAsia="Arial Narrow" w:hAnsi="Arial Narrow" w:cs="Arial Narrow"/>
@@ -6728,7 +6304,6 @@
               </w:rPr>
               <w:t>unice_tutor_phone</w:t>
             </w:r>
-            <w:proofErr w:type="spellEnd"/>
             <w:r>
               <w:rPr>
                 <w:rFonts w:ascii="Arial Narrow" w:eastAsia="Arial Narrow" w:hAnsi="Arial Narrow" w:cs="Arial Narrow"/>
@@ -6793,7 +6368,6 @@
               </w:rPr>
               <w:t>${</w:t>
             </w:r>
-            <w:proofErr w:type="spellStart"/>
             <w:r>
               <w:rPr>
                 <w:rFonts w:ascii="Arial Narrow" w:eastAsia="Arial Narrow" w:hAnsi="Arial Narrow" w:cs="Arial Narrow"/>
@@ -6805,7 +6379,6 @@
               </w:rPr>
               <w:t>ent_tutor_phone</w:t>
             </w:r>
-            <w:proofErr w:type="spellEnd"/>
             <w:r>
               <w:rPr>
                 <w:rFonts w:ascii="Arial Narrow" w:eastAsia="Arial Narrow" w:hAnsi="Arial Narrow" w:cs="Arial Narrow"/>
@@ -6881,7 +6454,6 @@
               </w:rPr>
               <w:t>${</w:t>
             </w:r>
-            <w:proofErr w:type="spellStart"/>
             <w:r>
               <w:rPr>
                 <w:rFonts w:ascii="Helvetica" w:eastAsia="Helvetica" w:hAnsi="Helvetica" w:cs="Helvetica"/>
@@ -6893,7 +6465,6 @@
               </w:rPr>
               <w:t>unice_tutor_email</w:t>
             </w:r>
-            <w:proofErr w:type="spellEnd"/>
             <w:r>
               <w:rPr>
                 <w:rFonts w:ascii="Helvetica" w:eastAsia="Helvetica" w:hAnsi="Helvetica" w:cs="Helvetica"/>
@@ -6955,7 +6526,6 @@
               </w:rPr>
               <w:t>${</w:t>
             </w:r>
-            <w:proofErr w:type="spellStart"/>
             <w:r>
               <w:rPr>
                 <w:rFonts w:ascii="Arial Narrow" w:eastAsia="Arial Narrow" w:hAnsi="Arial Narrow" w:cs="Arial Narrow"/>
@@ -6966,7 +6536,6 @@
               </w:rPr>
               <w:t>ent_tutor_email</w:t>
             </w:r>
-            <w:proofErr w:type="spellEnd"/>
             <w:r>
               <w:rPr>
                 <w:rFonts w:ascii="Arial Narrow" w:eastAsia="Arial Narrow" w:hAnsi="Arial Narrow" w:cs="Arial Narrow"/>
@@ -7684,20 +7253,8 @@
           <w:u w:val="single"/>
           <w:lang w:val="fr-FR"/>
         </w:rPr>
-        <w:t xml:space="preserve">ACTIVITÉS </w:t>
-      </w:r>
-      <w:proofErr w:type="gramStart"/>
-      <w:r>
-        <w:rPr>
-          <w:rFonts w:ascii="Tahoma" w:eastAsia="Tahoma" w:hAnsi="Tahoma" w:cs="Tahoma"/>
-          <w:sz w:val="18"/>
-          <w:szCs w:val="18"/>
-          <w:u w:val="single"/>
-          <w:lang w:val="fr-FR"/>
-        </w:rPr>
-        <w:t>CONFIÉES:</w:t>
-      </w:r>
-      <w:proofErr w:type="gramEnd"/>
+        <w:t>ACTIVITÉS CONFIÉES:</w:t>
+      </w:r>
     </w:p>
     <w:p>
       <w:pPr>
@@ -8123,9 +7680,29 @@
           <w:szCs w:val="18"/>
           <w:lang w:val="fr-FR"/>
         </w:rPr>
-        <w:t xml:space="preserve">La durée hebdomadaire de présence du stagiaire dans l'organisme d'accueil sera de ………………………. </w:t>
-      </w:r>
-      <w:proofErr w:type="gramStart"/>
+        <w:t>La durée hebdomadaire de présence du stagiaire dans l'organisme d'accueil sera de ………………………. heures sur</w:t>
+      </w:r>
+    </w:p>
+    <w:p>
+      <w:pPr>
+        <w:spacing w:line="2" w:lineRule="exact"/>
+        <w:rPr>
+          <w:sz w:val="20"/>
+          <w:szCs w:val="20"/>
+          <w:lang w:val="fr-FR"/>
+        </w:rPr>
+      </w:pPr>
+    </w:p>
+    <w:p>
+      <w:pPr>
+        <w:spacing w:line="269" w:lineRule="auto"/>
+        <w:jc w:val="both"/>
+        <w:rPr>
+          <w:sz w:val="20"/>
+          <w:szCs w:val="20"/>
+          <w:lang w:val="fr-FR"/>
+        </w:rPr>
+      </w:pPr>
       <w:r>
         <w:rPr>
           <w:rFonts w:ascii="Tahoma" w:eastAsia="Tahoma" w:hAnsi="Tahoma" w:cs="Tahoma"/>
@@ -8133,58 +7710,7 @@
           <w:szCs w:val="18"/>
           <w:lang w:val="fr-FR"/>
         </w:rPr>
-        <w:t>heures</w:t>
-      </w:r>
-      <w:proofErr w:type="gramEnd"/>
-      <w:r>
-        <w:rPr>
-          <w:rFonts w:ascii="Tahoma" w:eastAsia="Tahoma" w:hAnsi="Tahoma" w:cs="Tahoma"/>
-          <w:sz w:val="18"/>
-          <w:szCs w:val="18"/>
-          <w:lang w:val="fr-FR"/>
-        </w:rPr>
-        <w:t xml:space="preserve"> sur</w:t>
-      </w:r>
-    </w:p>
-    <w:p>
-      <w:pPr>
-        <w:spacing w:line="2" w:lineRule="exact"/>
-        <w:rPr>
-          <w:sz w:val="20"/>
-          <w:szCs w:val="20"/>
-          <w:lang w:val="fr-FR"/>
-        </w:rPr>
-      </w:pPr>
-    </w:p>
-    <w:p>
-      <w:pPr>
-        <w:spacing w:line="269" w:lineRule="auto"/>
-        <w:jc w:val="both"/>
-        <w:rPr>
-          <w:sz w:val="20"/>
-          <w:szCs w:val="20"/>
-          <w:lang w:val="fr-FR"/>
-        </w:rPr>
-      </w:pPr>
-      <w:proofErr w:type="gramStart"/>
-      <w:r>
-        <w:rPr>
-          <w:rFonts w:ascii="Tahoma" w:eastAsia="Tahoma" w:hAnsi="Tahoma" w:cs="Tahoma"/>
-          <w:sz w:val="18"/>
-          <w:szCs w:val="18"/>
-          <w:lang w:val="fr-FR"/>
-        </w:rPr>
-        <w:t>la</w:t>
-      </w:r>
-      <w:proofErr w:type="gramEnd"/>
-      <w:r>
-        <w:rPr>
-          <w:rFonts w:ascii="Tahoma" w:eastAsia="Tahoma" w:hAnsi="Tahoma" w:cs="Tahoma"/>
-          <w:sz w:val="18"/>
-          <w:szCs w:val="18"/>
-          <w:lang w:val="fr-FR"/>
-        </w:rPr>
-        <w:t xml:space="preserve"> base d'un temps complet/ temps partiel (rayer la mention inutile),</w:t>
+        <w:t>la base d'un temps complet/ temps partiel (rayer la mention inutile),</w:t>
       </w:r>
     </w:p>
     <w:p>
@@ -8436,7 +7962,6 @@
           <w:lang w:val="fr-FR"/>
         </w:rPr>
       </w:pPr>
-      <w:proofErr w:type="gramStart"/>
       <w:r>
         <w:rPr>
           <w:rFonts w:ascii="Tahoma" w:eastAsia="Tahoma" w:hAnsi="Tahoma" w:cs="Tahoma"/>
@@ -8444,17 +7969,7 @@
           <w:szCs w:val="18"/>
           <w:lang w:val="fr-FR"/>
         </w:rPr>
-        <w:t>d'enseignement</w:t>
-      </w:r>
-      <w:proofErr w:type="gramEnd"/>
-      <w:r>
-        <w:rPr>
-          <w:rFonts w:ascii="Tahoma" w:eastAsia="Tahoma" w:hAnsi="Tahoma" w:cs="Tahoma"/>
-          <w:sz w:val="18"/>
-          <w:szCs w:val="18"/>
-          <w:lang w:val="fr-FR"/>
-        </w:rPr>
-        <w:t xml:space="preserve"> pendant la durée du stage pour y suivre des cours demandés explicitement par le programme, ou pour participer à des réunions ; les dates sont portées à la connaissance de l'organisme d'accueil par l'établissement. L'organisme d'accueil peut autoriser le stagiaire à se déplacer.</w:t>
+        <w:t>d'enseignement pendant la durée du stage pour y suivre des cours demandés explicitement par le programme, ou pour participer à des réunions ; les dates sont portées à la connaissance de l'organisme d'accueil par l'établissement. L'organisme d'accueil peut autoriser le stagiaire à se déplacer.</w:t>
       </w:r>
     </w:p>
     <w:p>
@@ -8509,7 +8024,6 @@
           <w:lang w:val="fr-FR"/>
         </w:rPr>
       </w:pPr>
-      <w:proofErr w:type="gramStart"/>
       <w:r>
         <w:rPr>
           <w:rFonts w:ascii="Tahoma" w:eastAsia="Tahoma" w:hAnsi="Tahoma" w:cs="Tahoma"/>
@@ -8517,17 +8031,7 @@
           <w:szCs w:val="18"/>
           <w:lang w:val="fr-FR"/>
         </w:rPr>
-        <w:t>connaissance</w:t>
-      </w:r>
-      <w:proofErr w:type="gramEnd"/>
-      <w:r>
-        <w:rPr>
-          <w:rFonts w:ascii="Tahoma" w:eastAsia="Tahoma" w:hAnsi="Tahoma" w:cs="Tahoma"/>
-          <w:sz w:val="18"/>
-          <w:szCs w:val="18"/>
-          <w:lang w:val="fr-FR"/>
-        </w:rPr>
-        <w:t xml:space="preserve"> de l'enseignant-référent et de l'établissement d'enseignement afin d'être résolue au plus vite.</w:t>
+        <w:t>connaissance de l'enseignant-référent et de l'établissement d'enseignement afin d'être résolue au plus vite.</w:t>
       </w:r>
     </w:p>
     <w:p>
@@ -8967,7 +8471,6 @@
           <w:lang w:val="fr-FR"/>
         </w:rPr>
       </w:pPr>
-      <w:proofErr w:type="gramStart"/>
       <w:r>
         <w:rPr>
           <w:rFonts w:ascii="Tahoma" w:eastAsia="Tahoma" w:hAnsi="Tahoma" w:cs="Tahoma"/>
@@ -8975,17 +8478,7 @@
           <w:szCs w:val="18"/>
           <w:lang w:val="fr-FR"/>
         </w:rPr>
-        <w:t>les</w:t>
-      </w:r>
-      <w:proofErr w:type="gramEnd"/>
-      <w:r>
-        <w:rPr>
-          <w:rFonts w:ascii="Tahoma" w:eastAsia="Tahoma" w:hAnsi="Tahoma" w:cs="Tahoma"/>
-          <w:sz w:val="18"/>
-          <w:szCs w:val="18"/>
-          <w:lang w:val="fr-FR"/>
-        </w:rPr>
-        <w:t xml:space="preserve"> mentions inutiles)</w:t>
+        <w:t>les mentions inutiles)</w:t>
       </w:r>
     </w:p>
     <w:p>
@@ -9140,7 +8633,6 @@
           <w:lang w:val="fr-FR"/>
         </w:rPr>
       </w:pPr>
-      <w:proofErr w:type="gramStart"/>
       <w:r>
         <w:rPr>
           <w:rFonts w:ascii="Tahoma" w:eastAsia="Tahoma" w:hAnsi="Tahoma" w:cs="Tahoma"/>
@@ -9152,7 +8644,6 @@
         </w:rPr>
         <w:t>Article  5</w:t>
       </w:r>
-      <w:proofErr w:type="gramEnd"/>
       <w:r>
         <w:rPr>
           <w:rFonts w:ascii="Tahoma" w:eastAsia="Tahoma" w:hAnsi="Tahoma" w:cs="Tahoma"/>
@@ -9353,29 +8844,17 @@
           <w:u w:val="single"/>
           <w:lang w:val="fr-FR"/>
         </w:rPr>
-        <w:t xml:space="preserve">AUTRES AVANTAGES </w:t>
-      </w:r>
-      <w:proofErr w:type="gramStart"/>
+        <w:t>AUTRES AVANTAGES ACCORDÉS</w:t>
+      </w:r>
       <w:r>
         <w:rPr>
           <w:rFonts w:ascii="Tahoma" w:eastAsia="Tahoma" w:hAnsi="Tahoma" w:cs="Tahoma"/>
           <w:sz w:val="18"/>
           <w:szCs w:val="18"/>
-          <w:u w:val="single"/>
-          <w:lang w:val="fr-FR"/>
-        </w:rPr>
-        <w:t>ACCORDÉS</w:t>
-      </w:r>
-      <w:r>
-        <w:rPr>
-          <w:rFonts w:ascii="Tahoma" w:eastAsia="Tahoma" w:hAnsi="Tahoma" w:cs="Tahoma"/>
-          <w:sz w:val="18"/>
-          <w:szCs w:val="18"/>
           <w:lang w:val="fr-FR"/>
         </w:rPr>
         <w:t>:</w:t>
       </w:r>
-      <w:proofErr w:type="gramEnd"/>
     </w:p>
     <w:p>
       <w:pPr>
@@ -10198,7 +9677,6 @@
           <w:lang w:val="fr-FR"/>
         </w:rPr>
       </w:pPr>
-      <w:proofErr w:type="gramStart"/>
       <w:r>
         <w:rPr>
           <w:rFonts w:ascii="Tahoma" w:eastAsia="Tahoma" w:hAnsi="Tahoma" w:cs="Tahoma"/>
@@ -10206,17 +9684,7 @@
           <w:szCs w:val="18"/>
           <w:lang w:val="fr-FR"/>
         </w:rPr>
-        <w:t>des</w:t>
-      </w:r>
-      <w:proofErr w:type="gramEnd"/>
-      <w:r>
-        <w:rPr>
-          <w:rFonts w:ascii="Tahoma" w:eastAsia="Tahoma" w:hAnsi="Tahoma" w:cs="Tahoma"/>
-          <w:sz w:val="18"/>
-          <w:szCs w:val="18"/>
-          <w:lang w:val="fr-FR"/>
-        </w:rPr>
-        <w:t xml:space="preserve"> Enseignements et de la Vie Étudiante à l'adresse </w:t>
+        <w:t xml:space="preserve">des Enseignements et de la Vie Étudiante à l'adresse </w:t>
       </w:r>
       <w:hyperlink r:id="rId4">
         <w:r>
@@ -11196,7 +10664,6 @@
           <w:lang w:val="fr-FR"/>
         </w:rPr>
       </w:pPr>
-      <w:proofErr w:type="gramStart"/>
       <w:r>
         <w:rPr>
           <w:rFonts w:ascii="Tahoma" w:eastAsia="Tahoma" w:hAnsi="Tahoma" w:cs="Tahoma"/>
@@ -11204,17 +10671,7 @@
           <w:szCs w:val="18"/>
           <w:lang w:val="fr-FR"/>
         </w:rPr>
-        <w:t>peut</w:t>
-      </w:r>
-      <w:proofErr w:type="gramEnd"/>
-      <w:r>
-        <w:rPr>
-          <w:rFonts w:ascii="Tahoma" w:eastAsia="Tahoma" w:hAnsi="Tahoma" w:cs="Tahoma"/>
-          <w:sz w:val="18"/>
-          <w:szCs w:val="18"/>
-          <w:lang w:val="fr-FR"/>
-        </w:rPr>
-        <w:t xml:space="preserve"> demander une restriction de la diffusion du rapport, voire le retrait de certains éléments confidentiels.</w:t>
+        <w:t>peut demander une restriction de la diffusion du rapport, voire le retrait de certains éléments confidentiels.</w:t>
       </w:r>
     </w:p>
     <w:p>
@@ -11488,7 +10945,6 @@
         </w:rPr>
         <w:t xml:space="preserve">2) </w:t>
       </w:r>
-      <w:proofErr w:type="gramStart"/>
       <w:r>
         <w:rPr>
           <w:rFonts w:ascii="Tahoma" w:eastAsia="Tahoma" w:hAnsi="Tahoma" w:cs="Tahoma"/>
@@ -11497,18 +10953,7 @@
           <w:u w:val="single"/>
           <w:lang w:val="fr-FR"/>
         </w:rPr>
-        <w:t>Qualité  du</w:t>
-      </w:r>
-      <w:proofErr w:type="gramEnd"/>
-      <w:r>
-        <w:rPr>
-          <w:rFonts w:ascii="Tahoma" w:eastAsia="Tahoma" w:hAnsi="Tahoma" w:cs="Tahoma"/>
-          <w:sz w:val="17"/>
-          <w:szCs w:val="17"/>
-          <w:u w:val="single"/>
-          <w:lang w:val="fr-FR"/>
-        </w:rPr>
-        <w:t xml:space="preserve">  stage</w:t>
+        <w:t>Qualité  du  stage</w:t>
       </w:r>
       <w:r>
         <w:rPr>
@@ -11541,7 +10986,6 @@
           <w:lang w:val="fr-FR"/>
         </w:rPr>
       </w:pPr>
-      <w:proofErr w:type="gramStart"/>
       <w:r>
         <w:rPr>
           <w:rFonts w:ascii="Tahoma" w:eastAsia="Tahoma" w:hAnsi="Tahoma" w:cs="Tahoma"/>
@@ -11549,17 +10993,7 @@
           <w:szCs w:val="18"/>
           <w:lang w:val="fr-FR"/>
         </w:rPr>
-        <w:t>présente</w:t>
-      </w:r>
-      <w:proofErr w:type="gramEnd"/>
-      <w:r>
-        <w:rPr>
-          <w:rFonts w:ascii="Tahoma" w:eastAsia="Tahoma" w:hAnsi="Tahoma" w:cs="Tahoma"/>
-          <w:sz w:val="18"/>
-          <w:szCs w:val="18"/>
-          <w:lang w:val="fr-FR"/>
-        </w:rPr>
-        <w:t xml:space="preserve"> convention sont invitées à formuler une appréciation sur la qualité du stage.</w:t>
+        <w:t>présente convention sont invitées à formuler une appréciation sur la qualité du stage.</w:t>
       </w:r>
     </w:p>
     <w:p>
@@ -11680,7 +11114,6 @@
           <w:lang w:val="fr-FR"/>
         </w:rPr>
       </w:pPr>
-      <w:proofErr w:type="gramStart"/>
       <w:r>
         <w:rPr>
           <w:rFonts w:ascii="Tahoma" w:eastAsia="Tahoma" w:hAnsi="Tahoma" w:cs="Tahoma"/>
@@ -11688,9 +11121,28 @@
           <w:szCs w:val="18"/>
           <w:lang w:val="fr-FR"/>
         </w:rPr>
-        <w:t>l’établissement</w:t>
-      </w:r>
-      <w:proofErr w:type="gramEnd"/>
+        <w:t>l’établissement d’enseignement un document dans lequel il évalue la qualité de l’accueil dont il a bénéficié au sein de l’organisme d’accueil. Ce document n’est pas pris en compte dans son évaluation ou dans l’obtention du</w:t>
+      </w:r>
+    </w:p>
+    <w:p>
+      <w:pPr>
+        <w:spacing w:line="1" w:lineRule="exact"/>
+        <w:rPr>
+          <w:sz w:val="20"/>
+          <w:szCs w:val="20"/>
+          <w:lang w:val="fr-FR"/>
+        </w:rPr>
+      </w:pPr>
+    </w:p>
+    <w:p>
+      <w:pPr>
+        <w:ind w:left="160"/>
+        <w:rPr>
+          <w:sz w:val="20"/>
+          <w:szCs w:val="20"/>
+          <w:lang w:val="fr-FR"/>
+        </w:rPr>
+      </w:pPr>
       <w:r>
         <w:rPr>
           <w:rFonts w:ascii="Tahoma" w:eastAsia="Tahoma" w:hAnsi="Tahoma" w:cs="Tahoma"/>
@@ -11698,47 +11150,7 @@
           <w:szCs w:val="18"/>
           <w:lang w:val="fr-FR"/>
         </w:rPr>
-        <w:t xml:space="preserve"> d’enseignement un document dans lequel il évalue la qualité de l’accueil dont il a bénéficié au sein de l’organisme d’accueil. Ce document n’est pas pris en compte dans son évaluation ou dans l’obtention du</w:t>
-      </w:r>
-    </w:p>
-    <w:p>
-      <w:pPr>
-        <w:spacing w:line="1" w:lineRule="exact"/>
-        <w:rPr>
-          <w:sz w:val="20"/>
-          <w:szCs w:val="20"/>
-          <w:lang w:val="fr-FR"/>
-        </w:rPr>
-      </w:pPr>
-    </w:p>
-    <w:p>
-      <w:pPr>
-        <w:ind w:left="160"/>
-        <w:rPr>
-          <w:sz w:val="20"/>
-          <w:szCs w:val="20"/>
-          <w:lang w:val="fr-FR"/>
-        </w:rPr>
-      </w:pPr>
-      <w:proofErr w:type="gramStart"/>
-      <w:r>
-        <w:rPr>
-          <w:rFonts w:ascii="Tahoma" w:eastAsia="Tahoma" w:hAnsi="Tahoma" w:cs="Tahoma"/>
-          <w:sz w:val="18"/>
-          <w:szCs w:val="18"/>
-          <w:lang w:val="fr-FR"/>
-        </w:rPr>
-        <w:t>diplôme</w:t>
-      </w:r>
-      <w:proofErr w:type="gramEnd"/>
-      <w:r>
-        <w:rPr>
-          <w:rFonts w:ascii="Tahoma" w:eastAsia="Tahoma" w:hAnsi="Tahoma" w:cs="Tahoma"/>
-          <w:sz w:val="18"/>
-          <w:szCs w:val="18"/>
-          <w:lang w:val="fr-FR"/>
-        </w:rPr>
-        <w:t xml:space="preserve"> ou de la certification.</w:t>
+        <w:t>diplôme ou de la certification.</w:t>
       </w:r>
     </w:p>
     <w:p>
@@ -11788,27 +11200,7 @@
           <w:szCs w:val="18"/>
           <w:lang w:val="fr-FR"/>
         </w:rPr>
-        <w:t xml:space="preserve"> : </w:t>
-      </w:r>
-      <w:proofErr w:type="gramStart"/>
-      <w:r>
-        <w:rPr>
-          <w:rFonts w:ascii="Tahoma" w:eastAsia="Tahoma" w:hAnsi="Tahoma" w:cs="Tahoma"/>
-          <w:sz w:val="18"/>
-          <w:szCs w:val="18"/>
-          <w:lang w:val="fr-FR"/>
-        </w:rPr>
-        <w:t>à  l'issue</w:t>
-      </w:r>
-      <w:proofErr w:type="gramEnd"/>
-      <w:r>
-        <w:rPr>
-          <w:rFonts w:ascii="Tahoma" w:eastAsia="Tahoma" w:hAnsi="Tahoma" w:cs="Tahoma"/>
-          <w:sz w:val="18"/>
-          <w:szCs w:val="18"/>
-          <w:lang w:val="fr-FR"/>
-        </w:rPr>
-        <w:t xml:space="preserve">  du</w:t>
+        <w:t xml:space="preserve"> : à  l'issue  du</w:t>
       </w:r>
       <w:r>
         <w:rPr>
@@ -11849,7 +11241,6 @@
           <w:lang w:val="fr-FR"/>
         </w:rPr>
       </w:pPr>
-      <w:proofErr w:type="gramStart"/>
       <w:r>
         <w:rPr>
           <w:rFonts w:ascii="Tahoma" w:eastAsia="Tahoma" w:hAnsi="Tahoma" w:cs="Tahoma"/>
@@ -11857,17 +11248,7 @@
           <w:szCs w:val="18"/>
           <w:lang w:val="fr-FR"/>
         </w:rPr>
-        <w:t>l’organisme</w:t>
-      </w:r>
-      <w:proofErr w:type="gramEnd"/>
-      <w:r>
-        <w:rPr>
-          <w:rFonts w:ascii="Tahoma" w:eastAsia="Tahoma" w:hAnsi="Tahoma" w:cs="Tahoma"/>
-          <w:sz w:val="18"/>
-          <w:szCs w:val="18"/>
-          <w:lang w:val="fr-FR"/>
-        </w:rPr>
-        <w:t xml:space="preserve"> d’accueil renseigne une fiche d’évaluation de l’activité du stagiaire qu’il envoie à l’enseignant référent.</w:t>
+        <w:t>l’organisme d’accueil renseigne une fiche d’évaluation de l’activité du stagiaire qu’il envoie à l’enseignant référent.</w:t>
       </w:r>
     </w:p>
     <w:p>
@@ -11938,7 +11319,6 @@
           <w:lang w:val="fr-FR"/>
         </w:rPr>
       </w:pPr>
-      <w:proofErr w:type="gramStart"/>
       <w:r>
         <w:rPr>
           <w:rFonts w:ascii="Tahoma" w:eastAsia="Tahoma" w:hAnsi="Tahoma" w:cs="Tahoma"/>
@@ -11946,17 +11326,7 @@
           <w:szCs w:val="18"/>
           <w:lang w:val="fr-FR"/>
         </w:rPr>
-        <w:t>restituer</w:t>
-      </w:r>
-      <w:proofErr w:type="gramEnd"/>
-      <w:r>
-        <w:rPr>
-          <w:rFonts w:ascii="Tahoma" w:eastAsia="Tahoma" w:hAnsi="Tahoma" w:cs="Tahoma"/>
-          <w:sz w:val="18"/>
-          <w:szCs w:val="18"/>
-          <w:lang w:val="fr-FR"/>
-        </w:rPr>
-        <w:t xml:space="preserve"> sa mise en situation professionnelle conformément aux modalités de contrôle continu de sa formation comme suit :</w:t>
+        <w:t>restituer sa mise en situation professionnelle conformément aux modalités de contrôle continu de sa formation comme suit :</w:t>
       </w:r>
     </w:p>
     <w:p>
@@ -12277,7 +11647,6 @@
             </w:pPr>
             <w:bookmarkStart w:id="5" w:name="page5"/>
             <w:bookmarkEnd w:id="5"/>
-            <w:proofErr w:type="gramStart"/>
             <w:r>
               <w:rPr>
                 <w:rFonts w:ascii="Tahoma" w:eastAsia="Tahoma" w:hAnsi="Tahoma" w:cs="Tahoma"/>
@@ -12286,17 +11655,7 @@
                 <w:lang w:val="fr-FR"/>
               </w:rPr>
               <w:lastRenderedPageBreak/>
-              <w:t>Le  tuteur</w:t>
-            </w:r>
-            <w:proofErr w:type="gramEnd"/>
-            <w:r>
-              <w:rPr>
-                <w:rFonts w:ascii="Tahoma" w:eastAsia="Tahoma" w:hAnsi="Tahoma" w:cs="Tahoma"/>
-                <w:sz w:val="18"/>
-                <w:szCs w:val="18"/>
-                <w:lang w:val="fr-FR"/>
-              </w:rPr>
-              <w:t xml:space="preserve">  de  l'organisme  d'accueil  ou  tout  membre  de</w:t>
+              <w:t>Le  tuteur  de  l'organisme  d'accueil  ou  tout  membre  de</w:t>
             </w:r>
           </w:p>
         </w:tc>
@@ -12394,7 +11753,6 @@
                 <w:lang w:val="fr-FR"/>
               </w:rPr>
             </w:pPr>
-            <w:proofErr w:type="gramStart"/>
             <w:r>
               <w:rPr>
                 <w:rFonts w:ascii="Tahoma" w:eastAsia="Tahoma" w:hAnsi="Tahoma" w:cs="Tahoma"/>
@@ -12402,17 +11760,7 @@
                 <w:szCs w:val="18"/>
                 <w:lang w:val="fr-FR"/>
               </w:rPr>
-              <w:t>l'organisme</w:t>
-            </w:r>
-            <w:proofErr w:type="gramEnd"/>
-            <w:r>
-              <w:rPr>
-                <w:rFonts w:ascii="Tahoma" w:eastAsia="Tahoma" w:hAnsi="Tahoma" w:cs="Tahoma"/>
-                <w:sz w:val="18"/>
-                <w:szCs w:val="18"/>
-                <w:lang w:val="fr-FR"/>
-              </w:rPr>
-              <w:t xml:space="preserve">   d'accueil   appelé   à   se   rendre   dans</w:t>
+              <w:t>l'organisme   d'accueil   appelé   à   se   rendre   dans</w:t>
             </w:r>
           </w:p>
         </w:tc>
@@ -12429,7 +11777,6 @@
                 <w:szCs w:val="20"/>
               </w:rPr>
             </w:pPr>
-            <w:proofErr w:type="spellStart"/>
             <w:r>
               <w:rPr>
                 <w:rFonts w:ascii="Tahoma" w:eastAsia="Tahoma" w:hAnsi="Tahoma" w:cs="Tahoma"/>
@@ -12440,7 +11787,6 @@
               </w:rPr>
               <w:t>compétents</w:t>
             </w:r>
-            <w:proofErr w:type="spellEnd"/>
           </w:p>
         </w:tc>
         <w:tc>
@@ -12490,7 +11836,6 @@
                 <w:lang w:val="fr-FR"/>
               </w:rPr>
             </w:pPr>
-            <w:proofErr w:type="gramStart"/>
             <w:r>
               <w:rPr>
                 <w:rFonts w:ascii="Tahoma" w:eastAsia="Tahoma" w:hAnsi="Tahoma" w:cs="Tahoma"/>
@@ -12498,17 +11843,7 @@
                 <w:szCs w:val="18"/>
                 <w:lang w:val="fr-FR"/>
               </w:rPr>
-              <w:t>l'établissement</w:t>
-            </w:r>
-            <w:proofErr w:type="gramEnd"/>
-            <w:r>
-              <w:rPr>
-                <w:rFonts w:ascii="Tahoma" w:eastAsia="Tahoma" w:hAnsi="Tahoma" w:cs="Tahoma"/>
-                <w:sz w:val="18"/>
-                <w:szCs w:val="18"/>
-                <w:lang w:val="fr-FR"/>
-              </w:rPr>
-              <w:t xml:space="preserve">   d'enseignement   dans  le   cadre   de   la</w:t>
+              <w:t>l'établissement   d'enseignement   dans  le   cadre   de   la</w:t>
             </w:r>
           </w:p>
         </w:tc>
@@ -12527,7 +11862,6 @@
                 <w:lang w:val="fr-FR"/>
               </w:rPr>
             </w:pPr>
-            <w:proofErr w:type="gramStart"/>
             <w:r>
               <w:rPr>
                 <w:rFonts w:ascii="Tahoma" w:eastAsia="Tahoma" w:hAnsi="Tahoma" w:cs="Tahoma"/>
@@ -12536,18 +11870,7 @@
                 <w:szCs w:val="18"/>
                 <w:lang w:val="fr-FR"/>
               </w:rPr>
-              <w:t>La  présente</w:t>
-            </w:r>
-            <w:proofErr w:type="gramEnd"/>
-            <w:r>
-              <w:rPr>
-                <w:rFonts w:ascii="Tahoma" w:eastAsia="Tahoma" w:hAnsi="Tahoma" w:cs="Tahoma"/>
-                <w:w w:val="97"/>
-                <w:sz w:val="18"/>
-                <w:szCs w:val="18"/>
-                <w:lang w:val="fr-FR"/>
-              </w:rPr>
-              <w:t xml:space="preserve">  convention  est  régie  exclusivement  par  le</w:t>
+              <w:t>La  présente  convention  est  régie  exclusivement  par  le</w:t>
             </w:r>
           </w:p>
         </w:tc>
@@ -12570,7 +11893,6 @@
                 <w:lang w:val="fr-FR"/>
               </w:rPr>
             </w:pPr>
-            <w:proofErr w:type="gramStart"/>
             <w:r>
               <w:rPr>
                 <w:rFonts w:ascii="Tahoma" w:eastAsia="Tahoma" w:hAnsi="Tahoma" w:cs="Tahoma"/>
@@ -12578,17 +11900,7 @@
                 <w:szCs w:val="18"/>
                 <w:lang w:val="fr-FR"/>
               </w:rPr>
-              <w:t>préparation</w:t>
-            </w:r>
-            <w:proofErr w:type="gramEnd"/>
-            <w:r>
-              <w:rPr>
-                <w:rFonts w:ascii="Tahoma" w:eastAsia="Tahoma" w:hAnsi="Tahoma" w:cs="Tahoma"/>
-                <w:sz w:val="18"/>
-                <w:szCs w:val="18"/>
-                <w:lang w:val="fr-FR"/>
-              </w:rPr>
-              <w:t>, du déroulement et de la validation du stage ne</w:t>
+              <w:t>préparation, du déroulement et de la validation du stage ne</w:t>
             </w:r>
           </w:p>
         </w:tc>
@@ -12611,25 +11923,7 @@
                 <w:sz w:val="18"/>
                 <w:szCs w:val="18"/>
               </w:rPr>
-              <w:t xml:space="preserve">droit </w:t>
-            </w:r>
-            <w:proofErr w:type="spellStart"/>
-            <w:r>
-              <w:rPr>
-                <w:rFonts w:ascii="Tahoma" w:eastAsia="Tahoma" w:hAnsi="Tahoma" w:cs="Tahoma"/>
-                <w:sz w:val="18"/>
-                <w:szCs w:val="18"/>
-              </w:rPr>
-              <w:t>français</w:t>
-            </w:r>
-            <w:proofErr w:type="spellEnd"/>
-            <w:r>
-              <w:rPr>
-                <w:rFonts w:ascii="Tahoma" w:eastAsia="Tahoma" w:hAnsi="Tahoma" w:cs="Tahoma"/>
-                <w:sz w:val="18"/>
-                <w:szCs w:val="18"/>
-              </w:rPr>
-              <w:t>.</w:t>
+              <w:t>droit français.</w:t>
             </w:r>
           </w:p>
         </w:tc>
@@ -12680,7 +11974,6 @@
                 <w:lang w:val="fr-FR"/>
               </w:rPr>
             </w:pPr>
-            <w:proofErr w:type="gramStart"/>
             <w:r>
               <w:rPr>
                 <w:rFonts w:ascii="Tahoma" w:eastAsia="Tahoma" w:hAnsi="Tahoma" w:cs="Tahoma"/>
@@ -12688,17 +11981,7 @@
                 <w:szCs w:val="18"/>
                 <w:lang w:val="fr-FR"/>
               </w:rPr>
-              <w:t>peut  prétendre</w:t>
-            </w:r>
-            <w:proofErr w:type="gramEnd"/>
-            <w:r>
-              <w:rPr>
-                <w:rFonts w:ascii="Tahoma" w:eastAsia="Tahoma" w:hAnsi="Tahoma" w:cs="Tahoma"/>
-                <w:sz w:val="18"/>
-                <w:szCs w:val="18"/>
-                <w:lang w:val="fr-FR"/>
-              </w:rPr>
-              <w:t xml:space="preserve">  à  une  quelconque  prise  en  charge  ou</w:t>
+              <w:t>peut  prétendre  à  une  quelconque  prise  en  charge  ou</w:t>
             </w:r>
           </w:p>
         </w:tc>
@@ -12745,7 +12028,6 @@
                 <w:szCs w:val="20"/>
               </w:rPr>
             </w:pPr>
-            <w:proofErr w:type="spellStart"/>
             <w:r>
               <w:rPr>
                 <w:rFonts w:ascii="Tahoma" w:eastAsia="Tahoma" w:hAnsi="Tahoma" w:cs="Tahoma"/>
@@ -12754,7 +12036,6 @@
               </w:rPr>
               <w:t>indemnisation</w:t>
             </w:r>
-            <w:proofErr w:type="spellEnd"/>
           </w:p>
         </w:tc>
         <w:tc>
@@ -12887,7 +12168,6 @@
                 <w:lang w:val="fr-FR"/>
               </w:rPr>
             </w:pPr>
-            <w:proofErr w:type="gramStart"/>
             <w:r>
               <w:rPr>
                 <w:rFonts w:ascii="Tahoma" w:eastAsia="Tahoma" w:hAnsi="Tahoma" w:cs="Tahoma"/>
@@ -12895,17 +12175,7 @@
                 <w:szCs w:val="18"/>
                 <w:lang w:val="fr-FR"/>
               </w:rPr>
-              <w:t>compétence</w:t>
-            </w:r>
-            <w:proofErr w:type="gramEnd"/>
-            <w:r>
-              <w:rPr>
-                <w:rFonts w:ascii="Tahoma" w:eastAsia="Tahoma" w:hAnsi="Tahoma" w:cs="Tahoma"/>
-                <w:sz w:val="18"/>
-                <w:szCs w:val="18"/>
-                <w:lang w:val="fr-FR"/>
-              </w:rPr>
-              <w:t xml:space="preserve"> de la  juridiction française compétente.</w:t>
+              <w:t>compétence de la  juridiction française compétente.</w:t>
             </w:r>
           </w:p>
         </w:tc>
@@ -12926,23 +12196,13 @@
                 <w:szCs w:val="20"/>
               </w:rPr>
             </w:pPr>
-            <w:proofErr w:type="spellStart"/>
             <w:r>
               <w:rPr>
                 <w:rFonts w:ascii="Tahoma" w:eastAsia="Tahoma" w:hAnsi="Tahoma" w:cs="Tahoma"/>
                 <w:sz w:val="18"/>
                 <w:szCs w:val="18"/>
               </w:rPr>
-              <w:t>d'enseignement</w:t>
-            </w:r>
-            <w:proofErr w:type="spellEnd"/>
-            <w:r>
-              <w:rPr>
-                <w:rFonts w:ascii="Tahoma" w:eastAsia="Tahoma" w:hAnsi="Tahoma" w:cs="Tahoma"/>
-                <w:sz w:val="18"/>
-                <w:szCs w:val="18"/>
-              </w:rPr>
-              <w:t>.</w:t>
+              <w:t>d'enseignement.</w:t>
             </w:r>
           </w:p>
         </w:tc>
@@ -13285,7 +12545,6 @@
                 <w:szCs w:val="20"/>
               </w:rPr>
             </w:pPr>
-            <w:proofErr w:type="spellStart"/>
             <w:r>
               <w:rPr>
                 <w:rFonts w:ascii="Tahoma" w:eastAsia="Tahoma" w:hAnsi="Tahoma" w:cs="Tahoma"/>
@@ -13293,29 +12552,8 @@
                 <w:sz w:val="17"/>
                 <w:szCs w:val="17"/>
               </w:rPr>
-              <w:t>l'organisme</w:t>
-            </w:r>
-            <w:proofErr w:type="spellEnd"/>
-            <w:r>
-              <w:rPr>
-                <w:rFonts w:ascii="Tahoma" w:eastAsia="Tahoma" w:hAnsi="Tahoma" w:cs="Tahoma"/>
-                <w:w w:val="97"/>
-                <w:sz w:val="17"/>
-                <w:szCs w:val="17"/>
-              </w:rPr>
-              <w:t xml:space="preserve"> </w:t>
-            </w:r>
-            <w:proofErr w:type="spellStart"/>
-            <w:r>
-              <w:rPr>
-                <w:rFonts w:ascii="Tahoma" w:eastAsia="Tahoma" w:hAnsi="Tahoma" w:cs="Tahoma"/>
-                <w:w w:val="97"/>
-                <w:sz w:val="17"/>
-                <w:szCs w:val="17"/>
-              </w:rPr>
-              <w:t>d'accueil</w:t>
-            </w:r>
-            <w:proofErr w:type="spellEnd"/>
+              <w:t>l'organisme d'accueil</w:t>
+            </w:r>
           </w:p>
         </w:tc>
       </w:tr>
@@ -13707,7 +12945,6 @@
                 <w:szCs w:val="20"/>
               </w:rPr>
             </w:pPr>
-            <w:proofErr w:type="spellStart"/>
             <w:r>
               <w:rPr>
                 <w:rFonts w:ascii="Tahoma" w:eastAsia="Tahoma" w:hAnsi="Tahoma" w:cs="Tahoma"/>
@@ -13716,53 +12953,8 @@
                 <w:sz w:val="17"/>
                 <w:szCs w:val="17"/>
               </w:rPr>
-              <w:t>L'enseignant</w:t>
-            </w:r>
-            <w:proofErr w:type="spellEnd"/>
-            <w:r>
-              <w:rPr>
-                <w:rFonts w:ascii="Tahoma" w:eastAsia="Tahoma" w:hAnsi="Tahoma" w:cs="Tahoma"/>
-                <w:b/>
-                <w:bCs/>
-                <w:sz w:val="17"/>
-                <w:szCs w:val="17"/>
-              </w:rPr>
-              <w:t xml:space="preserve"> </w:t>
-            </w:r>
-            <w:proofErr w:type="spellStart"/>
-            <w:r>
-              <w:rPr>
-                <w:rFonts w:ascii="Tahoma" w:eastAsia="Tahoma" w:hAnsi="Tahoma" w:cs="Tahoma"/>
-                <w:b/>
-                <w:bCs/>
-                <w:sz w:val="17"/>
-                <w:szCs w:val="17"/>
-              </w:rPr>
-              <w:t>référent</w:t>
-            </w:r>
-            <w:proofErr w:type="spellEnd"/>
-            <w:r>
-              <w:rPr>
-                <w:rFonts w:ascii="Tahoma" w:eastAsia="Tahoma" w:hAnsi="Tahoma" w:cs="Tahoma"/>
-                <w:b/>
-                <w:bCs/>
-                <w:sz w:val="17"/>
-                <w:szCs w:val="17"/>
-              </w:rPr>
-              <w:t xml:space="preserve"> du </w:t>
-            </w:r>
-            <w:proofErr w:type="spellStart"/>
-            <w:r>
-              <w:rPr>
-                <w:rFonts w:ascii="Tahoma" w:eastAsia="Tahoma" w:hAnsi="Tahoma" w:cs="Tahoma"/>
-                <w:b/>
-                <w:bCs/>
-                <w:sz w:val="17"/>
-                <w:szCs w:val="17"/>
-              </w:rPr>
-              <w:t>stagiaire</w:t>
-            </w:r>
-            <w:proofErr w:type="spellEnd"/>
+              <w:t>L'enseignant référent du stagiaire</w:t>
+            </w:r>
           </w:p>
         </w:tc>
         <w:tc>
@@ -14453,7 +13645,6 @@
           <w:lang w:val="fr-FR"/>
         </w:rPr>
       </w:pPr>
-      <w:proofErr w:type="gramStart"/>
       <w:r>
         <w:rPr>
           <w:rFonts w:ascii="Tahoma" w:eastAsia="Tahoma" w:hAnsi="Tahoma" w:cs="Tahoma"/>
@@ -14463,19 +13654,7 @@
           <w:szCs w:val="21"/>
           <w:lang w:val="fr-FR"/>
         </w:rPr>
-        <w:t>à</w:t>
-      </w:r>
-      <w:proofErr w:type="gramEnd"/>
-      <w:r>
-        <w:rPr>
-          <w:rFonts w:ascii="Tahoma" w:eastAsia="Tahoma" w:hAnsi="Tahoma" w:cs="Tahoma"/>
-          <w:b/>
-          <w:bCs/>
-          <w:sz w:val="21"/>
-          <w:szCs w:val="21"/>
-          <w:lang w:val="fr-FR"/>
-        </w:rPr>
-        <w:t xml:space="preserve"> remettre au stagiaire à l'issue du stage</w:t>
+        <w:t>à remettre au stagiaire à l'issue du stage</w:t>
       </w:r>
     </w:p>
     <w:p>
@@ -15262,25 +14441,7 @@
           <w:sz w:val="16"/>
           <w:szCs w:val="16"/>
         </w:rPr>
-        <w:t xml:space="preserve">Nom </w:t>
-      </w:r>
-      <w:proofErr w:type="spellStart"/>
-      <w:r>
-        <w:rPr>
-          <w:rFonts w:ascii="Tahoma" w:eastAsia="Tahoma" w:hAnsi="Tahoma" w:cs="Tahoma"/>
-          <w:sz w:val="16"/>
-          <w:szCs w:val="16"/>
-        </w:rPr>
-        <w:t>d’usage</w:t>
-      </w:r>
-      <w:proofErr w:type="spellEnd"/>
-      <w:r>
-        <w:rPr>
-          <w:rFonts w:ascii="Tahoma" w:eastAsia="Tahoma" w:hAnsi="Tahoma" w:cs="Tahoma"/>
-          <w:sz w:val="16"/>
-          <w:szCs w:val="16"/>
-        </w:rPr>
-        <w:t xml:space="preserve"> : ………………………………………………………………………………</w:t>
+        <w:t>Nom d’usage : ………………………………………………………………………………</w:t>
       </w:r>
     </w:p>
     <w:p>
@@ -16272,7 +15433,6 @@
           <w:lang w:val="fr-FR"/>
         </w:rPr>
       </w:pPr>
-      <w:proofErr w:type="gramStart"/>
       <w:r>
         <w:rPr>
           <w:rFonts w:ascii="Tahoma" w:eastAsia="Tahoma" w:hAnsi="Tahoma" w:cs="Tahoma"/>
@@ -16282,19 +15442,7 @@
           <w:szCs w:val="18"/>
           <w:lang w:val="fr-FR"/>
         </w:rPr>
-        <w:t>a</w:t>
-      </w:r>
-      <w:proofErr w:type="gramEnd"/>
-      <w:r>
-        <w:rPr>
-          <w:rFonts w:ascii="Tahoma" w:eastAsia="Tahoma" w:hAnsi="Tahoma" w:cs="Tahoma"/>
-          <w:b/>
-          <w:bCs/>
-          <w:sz w:val="18"/>
-          <w:szCs w:val="18"/>
-          <w:lang w:val="fr-FR"/>
-        </w:rPr>
-        <w:t xml:space="preserve"> effectué un stage prévu dans le cadre de ses études</w:t>
+        <w:t>a effectué un stage prévu dans le cadre de ses études</w:t>
       </w:r>
     </w:p>
     <w:p>
@@ -16653,47 +15801,7 @@
           <w:szCs w:val="18"/>
           <w:lang w:val="fr-FR"/>
         </w:rPr>
-        <w:t>Représentant une durée totale de ………………………………………… (</w:t>
-      </w:r>
-      <w:proofErr w:type="spellStart"/>
-      <w:r>
-        <w:rPr>
-          <w:rFonts w:ascii="Tahoma" w:eastAsia="Tahoma" w:hAnsi="Tahoma" w:cs="Tahoma"/>
-          <w:sz w:val="18"/>
-          <w:szCs w:val="18"/>
-          <w:lang w:val="fr-FR"/>
-        </w:rPr>
-        <w:t>Nbre</w:t>
-      </w:r>
-      <w:proofErr w:type="spellEnd"/>
-      <w:r>
-        <w:rPr>
-          <w:rFonts w:ascii="Tahoma" w:eastAsia="Tahoma" w:hAnsi="Tahoma" w:cs="Tahoma"/>
-          <w:sz w:val="18"/>
-          <w:szCs w:val="18"/>
-          <w:lang w:val="fr-FR"/>
-        </w:rPr>
-        <w:t xml:space="preserve"> de Mois / </w:t>
-      </w:r>
-      <w:proofErr w:type="spellStart"/>
-      <w:r>
-        <w:rPr>
-          <w:rFonts w:ascii="Tahoma" w:eastAsia="Tahoma" w:hAnsi="Tahoma" w:cs="Tahoma"/>
-          <w:sz w:val="18"/>
-          <w:szCs w:val="18"/>
-          <w:lang w:val="fr-FR"/>
-        </w:rPr>
-        <w:t>Nbre</w:t>
-      </w:r>
-      <w:proofErr w:type="spellEnd"/>
-      <w:r>
-        <w:rPr>
-          <w:rFonts w:ascii="Tahoma" w:eastAsia="Tahoma" w:hAnsi="Tahoma" w:cs="Tahoma"/>
-          <w:sz w:val="18"/>
-          <w:szCs w:val="18"/>
-          <w:lang w:val="fr-FR"/>
-        </w:rPr>
-        <w:t xml:space="preserve"> de Semaines) (rayer la mention inutile)</w:t>
+        <w:t>Représentant une durée totale de ………………………………………… (Nbre de Mois / Nbre de Semaines) (rayer la mention inutile)</w:t>
       </w:r>
     </w:p>
     <w:p>
@@ -16723,27 +15831,7 @@
           <w:szCs w:val="17"/>
           <w:lang w:val="fr-FR"/>
         </w:rPr>
-        <w:t xml:space="preserve">La durée totale du stage est appréciée en tenant compte de la présence effective du stagiaire dans l'organisme, sous réserve des droits à congés et autorisations d'absence prévus à l'article L.124-13 du code de l'éducation (art. L.124-18 du code de l'éducation). Chaque période au moins égale à 7 heures de </w:t>
-      </w:r>
-      <w:proofErr w:type="gramStart"/>
-      <w:r>
-        <w:rPr>
-          <w:rFonts w:ascii="Tahoma" w:eastAsia="Tahoma" w:hAnsi="Tahoma" w:cs="Tahoma"/>
-          <w:sz w:val="17"/>
-          <w:szCs w:val="17"/>
-          <w:lang w:val="fr-FR"/>
-        </w:rPr>
-        <w:t>présence consécutives</w:t>
-      </w:r>
-      <w:proofErr w:type="gramEnd"/>
-      <w:r>
-        <w:rPr>
-          <w:rFonts w:ascii="Tahoma" w:eastAsia="Tahoma" w:hAnsi="Tahoma" w:cs="Tahoma"/>
-          <w:sz w:val="17"/>
-          <w:szCs w:val="17"/>
-          <w:lang w:val="fr-FR"/>
-        </w:rPr>
-        <w:t xml:space="preserve"> ou non est considérée comme équivalente à un jour de stage et chaque période au moins égale à 22 jours de présence consécutifs ou non est considérée comme équivalente à un mois.</w:t>
+        <w:t>La durée totale du stage est appréciée en tenant compte de la présence effective du stagiaire dans l'organisme, sous réserve des droits à congés et autorisations d'absence prévus à l'article L.124-13 du code de l'éducation (art. L.124-18 du code de l'éducation). Chaque période au moins égale à 7 heures de présence consécutives ou non est considérée comme équivalente à un jour de stage et chaque période au moins égale à 22 jours de présence consécutifs ou non est considérée comme équivalente à un mois.</w:t>
       </w:r>
     </w:p>
     <w:p>
@@ -17127,27 +16215,7 @@
           <w:szCs w:val="17"/>
           <w:lang w:val="fr-FR"/>
         </w:rPr>
-        <w:t>……………………</w:t>
-      </w:r>
-      <w:proofErr w:type="gramStart"/>
-      <w:r>
-        <w:rPr>
-          <w:rFonts w:ascii="Tahoma" w:eastAsia="Tahoma" w:hAnsi="Tahoma" w:cs="Tahoma"/>
-          <w:sz w:val="17"/>
-          <w:szCs w:val="17"/>
-          <w:lang w:val="fr-FR"/>
-        </w:rPr>
-        <w:t>…....</w:t>
-      </w:r>
-      <w:proofErr w:type="gramEnd"/>
-      <w:r>
-        <w:rPr>
-          <w:rFonts w:ascii="Tahoma" w:eastAsia="Tahoma" w:hAnsi="Tahoma" w:cs="Tahoma"/>
-          <w:sz w:val="17"/>
-          <w:szCs w:val="17"/>
-          <w:lang w:val="fr-FR"/>
-        </w:rPr>
-        <w:t>.………….</w:t>
+        <w:t>……………………….....………….</w:t>
       </w:r>
       <w:r>
         <w:rPr>

--- a/assets/convention_template.docx
+++ b/assets/convention_template.docx
@@ -4613,8 +4613,6 @@
         </w:rPr>
         <w:t>${</w:t>
       </w:r>
-      <w:bookmarkStart w:id="1" w:name="_GoBack"/>
-      <w:bookmarkEnd w:id="1"/>
       <w:r>
         <w:rPr>
           <w:rFonts w:ascii="Arial Narrow" w:eastAsia="Arial Narrow" w:hAnsi="Arial Narrow" w:cs="Arial Narrow"/>
@@ -5447,6 +5445,8 @@
         </w:rPr>
         <w:t>internship_hours</w:t>
       </w:r>
+      <w:bookmarkStart w:id="1" w:name="_GoBack"/>
+      <w:bookmarkEnd w:id="1"/>
       <w:r>
         <w:rPr>
           <w:rFonts w:ascii="Arial Narrow" w:eastAsia="Arial Narrow" w:hAnsi="Arial Narrow" w:cs="Arial Narrow"/>
